--- a/Practical_7/21BCP359 AI Practical 7.docx
+++ b/Practical_7/21BCP359 AI Practical 7.docx
@@ -1,7 +1,19 @@
 
 <file path=word/document.xml><?xml version="1.0" encoding="utf-8"?>
-<w:document xmlns:wpc="http://schemas.microsoft.com/office/word/2010/wordprocessingCanvas" xmlns:cx="http://schemas.microsoft.com/office/drawing/2014/chartex" xmlns:cx1="http://schemas.microsoft.com/office/drawing/2015/9/8/chartex" xmlns:cx2="http://schemas.microsoft.com/office/drawing/2015/10/21/chartex" xmlns:cx3="http://schemas.microsoft.com/office/drawing/2016/5/9/chartex" xmlns:cx4="http://schemas.microsoft.com/office/drawing/2016/5/10/chartex" xmlns:cx5="http://schemas.microsoft.com/office/drawing/2016/5/11/chartex" xmlns:cx6="http://schemas.microsoft.com/office/drawing/2016/5/12/chartex" xmlns:cx7="http://schemas.microsoft.com/office/drawing/2016/5/13/chartex" xmlns:cx8="http://schemas.microsoft.com/office/drawing/2016/5/14/chartex" xmlns:mc="http://schemas.openxmlformats.org/markup-compatibility/2006" xmlns:aink="http://schemas.microsoft.com/office/drawing/2016/ink" xmlns:am3d="http://schemas.microsoft.com/office/drawing/2017/model3d" xmlns:o="urn:schemas-microsoft-com:office:office" xmlns:r="http://schemas.openxmlformats.org/officeDocument/2006/relationships" xmlns:m="http://schemas.openxmlformats.org/officeDocument/2006/math" xmlns:v="urn:schemas-microsoft-com:vml" xmlns:wp14="http://schemas.microsoft.com/office/word/2010/wordprocessingDrawing" xmlns:wp="http://schemas.openxmlformats.org/drawingml/2006/wordprocessingDrawing" xmlns:w10="urn:schemas-microsoft-com:office:word" xmlns:w="http://schemas.openxmlformats.org/wordprocessingml/2006/main" xmlns:w14="http://schemas.microsoft.com/office/word/2010/wordml" xmlns:w15="http://schemas.microsoft.com/office/word/2012/wordml" xmlns:w16cex="http://schemas.microsoft.com/office/word/2018/wordml/cex" xmlns:w16cid="http://schemas.microsoft.com/office/word/2016/wordml/cid" xmlns:w16="http://schemas.microsoft.com/office/word/2018/wordml" xmlns:w16sdtdh="http://schemas.microsoft.com/office/word/2020/wordml/sdtdatahash" xmlns:w16se="http://schemas.microsoft.com/office/word/2015/wordml/symex" xmlns:wpg="http://schemas.microsoft.com/office/word/2010/wordprocessingGroup" xmlns:wpi="http://schemas.microsoft.com/office/word/2010/wordprocessingInk" xmlns:wne="http://schemas.microsoft.com/office/word/2006/wordml" xmlns:wps="http://schemas.microsoft.com/office/word/2010/wordprocessingShape" mc:Ignorable="w14 w15 w16se w16cid w16 w16cex w16sdtdh wp14">
+<w:document xmlns:wpc="http://schemas.microsoft.com/office/word/2010/wordprocessingCanvas" xmlns:cx="http://schemas.microsoft.com/office/drawing/2014/chartex" xmlns:cx1="http://schemas.microsoft.com/office/drawing/2015/9/8/chartex" xmlns:cx2="http://schemas.microsoft.com/office/drawing/2015/10/21/chartex" xmlns:cx3="http://schemas.microsoft.com/office/drawing/2016/5/9/chartex" xmlns:cx4="http://schemas.microsoft.com/office/drawing/2016/5/10/chartex" xmlns:cx5="http://schemas.microsoft.com/office/drawing/2016/5/11/chartex" xmlns:cx6="http://schemas.microsoft.com/office/drawing/2016/5/12/chartex" xmlns:cx7="http://schemas.microsoft.com/office/drawing/2016/5/13/chartex" xmlns:cx8="http://schemas.microsoft.com/office/drawing/2016/5/14/chartex" xmlns:mc="http://schemas.openxmlformats.org/markup-compatibility/2006" xmlns:aink="http://schemas.microsoft.com/office/drawing/2016/ink" xmlns:am3d="http://schemas.microsoft.com/office/drawing/2017/model3d" xmlns:o="urn:schemas-microsoft-com:office:office" xmlns:oel="http://schemas.microsoft.com/office/2019/extlst" xmlns:r="http://schemas.openxmlformats.org/officeDocument/2006/relationships" xmlns:m="http://schemas.openxmlformats.org/officeDocument/2006/math" xmlns:v="urn:schemas-microsoft-com:vml" xmlns:wp14="http://schemas.microsoft.com/office/word/2010/wordprocessingDrawing" xmlns:wp="http://schemas.openxmlformats.org/drawingml/2006/wordprocessingDrawing" xmlns:w10="urn:schemas-microsoft-com:office:word" xmlns:w="http://schemas.openxmlformats.org/wordprocessingml/2006/main" xmlns:w14="http://schemas.microsoft.com/office/word/2010/wordml" xmlns:w15="http://schemas.microsoft.com/office/word/2012/wordml" xmlns:w16cex="http://schemas.microsoft.com/office/word/2018/wordml/cex" xmlns:w16cid="http://schemas.microsoft.com/office/word/2016/wordml/cid" xmlns:w16="http://schemas.microsoft.com/office/word/2018/wordml" xmlns:w16sdtdh="http://schemas.microsoft.com/office/word/2020/wordml/sdtdatahash" xmlns:w16se="http://schemas.microsoft.com/office/word/2015/wordml/symex" xmlns:wpg="http://schemas.microsoft.com/office/word/2010/wordprocessingGroup" xmlns:wpi="http://schemas.microsoft.com/office/word/2010/wordprocessingInk" xmlns:wne="http://schemas.microsoft.com/office/word/2006/wordml" xmlns:wps="http://schemas.microsoft.com/office/word/2010/wordprocessingShape" mc:Ignorable="w14 w15 w16se w16cid w16 w16cex w16sdtdh wp14">
   <w:body>
+    <w:p>
+      <w:pPr>
+        <w:jc w:val="center"/>
+        <w:rPr>
+          <w:rFonts w:ascii="Times New Roman" w:hAnsi="Times New Roman" w:cs="Times New Roman"/>
+          <w:b/>
+          <w:bCs/>
+          <w:sz w:val="8"/>
+          <w:szCs w:val="8"/>
+        </w:rPr>
+      </w:pPr>
+    </w:p>
     <w:p>
       <w:pPr>
         <w:jc w:val="center"/>
@@ -21,9 +33,422 @@
           <w:sz w:val="32"/>
           <w:szCs w:val="32"/>
         </w:rPr>
-        <w:t>Practical 7: Convolutional Neural Network</w:t>
-      </w:r>
-    </w:p>
+        <w:t>PRACTICAL 7</w:t>
+      </w:r>
+    </w:p>
+    <w:p>
+      <w:pPr>
+        <w:jc w:val="center"/>
+        <w:rPr>
+          <w:rFonts w:ascii="Times New Roman" w:hAnsi="Times New Roman" w:cs="Times New Roman"/>
+          <w:b/>
+          <w:bCs/>
+          <w:sz w:val="8"/>
+          <w:szCs w:val="8"/>
+        </w:rPr>
+      </w:pPr>
+    </w:p>
+    <w:tbl>
+      <w:tblPr>
+        <w:tblStyle w:val="TableGrid"/>
+        <w:tblW w:w="10111" w:type="dxa"/>
+        <w:tblLook w:val="04A0" w:firstRow="1" w:lastRow="0" w:firstColumn="1" w:lastColumn="0" w:noHBand="0" w:noVBand="1"/>
+      </w:tblPr>
+      <w:tblGrid>
+        <w:gridCol w:w="1555"/>
+        <w:gridCol w:w="2409"/>
+        <w:gridCol w:w="1843"/>
+        <w:gridCol w:w="1418"/>
+        <w:gridCol w:w="1701"/>
+        <w:gridCol w:w="1185"/>
+      </w:tblGrid>
+      <w:tr>
+        <w:trPr>
+          <w:trHeight w:val="338"/>
+        </w:trPr>
+        <w:tc>
+          <w:tcPr>
+            <w:tcW w:w="1555" w:type="dxa"/>
+          </w:tcPr>
+          <w:p>
+            <w:pPr>
+              <w:rPr>
+                <w:rFonts w:ascii="Times New Roman" w:hAnsi="Times New Roman" w:cs="Times New Roman"/>
+                <w:b/>
+                <w:bCs/>
+                <w:sz w:val="24"/>
+                <w:szCs w:val="24"/>
+              </w:rPr>
+            </w:pPr>
+            <w:r>
+              <w:rPr>
+                <w:rFonts w:ascii="Times New Roman" w:hAnsi="Times New Roman" w:cs="Times New Roman"/>
+                <w:b/>
+                <w:bCs/>
+                <w:sz w:val="24"/>
+                <w:szCs w:val="24"/>
+              </w:rPr>
+              <w:t>Name:</w:t>
+            </w:r>
+          </w:p>
+        </w:tc>
+        <w:tc>
+          <w:tcPr>
+            <w:tcW w:w="2409" w:type="dxa"/>
+          </w:tcPr>
+          <w:p>
+            <w:pPr>
+              <w:rPr>
+                <w:rFonts w:ascii="Times New Roman" w:hAnsi="Times New Roman" w:cs="Times New Roman"/>
+                <w:sz w:val="24"/>
+                <w:szCs w:val="24"/>
+              </w:rPr>
+            </w:pPr>
+            <w:r>
+              <w:rPr>
+                <w:rFonts w:ascii="Times New Roman" w:hAnsi="Times New Roman" w:cs="Times New Roman"/>
+                <w:sz w:val="24"/>
+                <w:szCs w:val="24"/>
+              </w:rPr>
+              <w:t>Harsh Shah</w:t>
+            </w:r>
+          </w:p>
+        </w:tc>
+        <w:tc>
+          <w:tcPr>
+            <w:tcW w:w="1843" w:type="dxa"/>
+          </w:tcPr>
+          <w:p>
+            <w:pPr>
+              <w:rPr>
+                <w:rFonts w:ascii="Times New Roman" w:hAnsi="Times New Roman" w:cs="Times New Roman"/>
+                <w:b/>
+                <w:bCs/>
+                <w:sz w:val="24"/>
+                <w:szCs w:val="24"/>
+              </w:rPr>
+            </w:pPr>
+            <w:r>
+              <w:rPr>
+                <w:rFonts w:ascii="Times New Roman" w:hAnsi="Times New Roman" w:cs="Times New Roman"/>
+                <w:b/>
+                <w:bCs/>
+                <w:sz w:val="24"/>
+                <w:szCs w:val="24"/>
+              </w:rPr>
+              <w:t xml:space="preserve">Semester: </w:t>
+            </w:r>
+          </w:p>
+        </w:tc>
+        <w:tc>
+          <w:tcPr>
+            <w:tcW w:w="1418" w:type="dxa"/>
+          </w:tcPr>
+          <w:p>
+            <w:pPr>
+              <w:rPr>
+                <w:rFonts w:ascii="Times New Roman" w:hAnsi="Times New Roman" w:cs="Times New Roman"/>
+                <w:sz w:val="24"/>
+                <w:szCs w:val="24"/>
+              </w:rPr>
+            </w:pPr>
+            <w:r>
+              <w:rPr>
+                <w:rFonts w:ascii="Times New Roman" w:hAnsi="Times New Roman" w:cs="Times New Roman"/>
+                <w:sz w:val="24"/>
+                <w:szCs w:val="24"/>
+              </w:rPr>
+              <w:t>VI</w:t>
+            </w:r>
+          </w:p>
+        </w:tc>
+        <w:tc>
+          <w:tcPr>
+            <w:tcW w:w="1701" w:type="dxa"/>
+          </w:tcPr>
+          <w:p>
+            <w:pPr>
+              <w:rPr>
+                <w:rFonts w:ascii="Times New Roman" w:hAnsi="Times New Roman" w:cs="Times New Roman"/>
+                <w:b/>
+                <w:bCs/>
+                <w:sz w:val="24"/>
+                <w:szCs w:val="24"/>
+              </w:rPr>
+            </w:pPr>
+            <w:r>
+              <w:rPr>
+                <w:rFonts w:ascii="Times New Roman" w:hAnsi="Times New Roman" w:cs="Times New Roman"/>
+                <w:b/>
+                <w:bCs/>
+                <w:sz w:val="24"/>
+                <w:szCs w:val="24"/>
+              </w:rPr>
+              <w:t xml:space="preserve">Division: </w:t>
+            </w:r>
+          </w:p>
+        </w:tc>
+        <w:tc>
+          <w:tcPr>
+            <w:tcW w:w="1185" w:type="dxa"/>
+          </w:tcPr>
+          <w:p>
+            <w:pPr>
+              <w:rPr>
+                <w:rFonts w:ascii="Times New Roman" w:hAnsi="Times New Roman" w:cs="Times New Roman"/>
+                <w:sz w:val="24"/>
+                <w:szCs w:val="24"/>
+              </w:rPr>
+            </w:pPr>
+            <w:r>
+              <w:rPr>
+                <w:rFonts w:ascii="Times New Roman" w:hAnsi="Times New Roman" w:cs="Times New Roman"/>
+                <w:sz w:val="24"/>
+                <w:szCs w:val="24"/>
+              </w:rPr>
+              <w:t>6</w:t>
+            </w:r>
+          </w:p>
+        </w:tc>
+      </w:tr>
+      <w:tr>
+        <w:trPr>
+          <w:trHeight w:val="413"/>
+        </w:trPr>
+        <w:tc>
+          <w:tcPr>
+            <w:tcW w:w="1555" w:type="dxa"/>
+          </w:tcPr>
+          <w:p>
+            <w:pPr>
+              <w:rPr>
+                <w:rFonts w:ascii="Times New Roman" w:hAnsi="Times New Roman" w:cs="Times New Roman"/>
+                <w:b/>
+                <w:bCs/>
+                <w:sz w:val="24"/>
+                <w:szCs w:val="24"/>
+              </w:rPr>
+            </w:pPr>
+            <w:r>
+              <w:rPr>
+                <w:rFonts w:ascii="Times New Roman" w:hAnsi="Times New Roman" w:cs="Times New Roman"/>
+                <w:b/>
+                <w:bCs/>
+                <w:sz w:val="24"/>
+                <w:szCs w:val="24"/>
+              </w:rPr>
+              <w:t>Roll No.:</w:t>
+            </w:r>
+          </w:p>
+        </w:tc>
+        <w:tc>
+          <w:tcPr>
+            <w:tcW w:w="2409" w:type="dxa"/>
+          </w:tcPr>
+          <w:p>
+            <w:pPr>
+              <w:rPr>
+                <w:rFonts w:ascii="Times New Roman" w:hAnsi="Times New Roman" w:cs="Times New Roman"/>
+                <w:sz w:val="24"/>
+                <w:szCs w:val="24"/>
+              </w:rPr>
+            </w:pPr>
+            <w:r>
+              <w:rPr>
+                <w:rFonts w:ascii="Times New Roman" w:hAnsi="Times New Roman" w:cs="Times New Roman"/>
+                <w:sz w:val="24"/>
+                <w:szCs w:val="24"/>
+              </w:rPr>
+              <w:t>21BCP359</w:t>
+            </w:r>
+          </w:p>
+        </w:tc>
+        <w:tc>
+          <w:tcPr>
+            <w:tcW w:w="1843" w:type="dxa"/>
+          </w:tcPr>
+          <w:p>
+            <w:pPr>
+              <w:rPr>
+                <w:rFonts w:ascii="Times New Roman" w:hAnsi="Times New Roman" w:cs="Times New Roman"/>
+                <w:b/>
+                <w:bCs/>
+                <w:sz w:val="24"/>
+                <w:szCs w:val="24"/>
+              </w:rPr>
+            </w:pPr>
+            <w:r>
+              <w:rPr>
+                <w:rFonts w:ascii="Times New Roman" w:hAnsi="Times New Roman" w:cs="Times New Roman"/>
+                <w:b/>
+                <w:bCs/>
+                <w:sz w:val="24"/>
+                <w:szCs w:val="24"/>
+              </w:rPr>
+              <w:t>Date:</w:t>
+            </w:r>
+          </w:p>
+        </w:tc>
+        <w:tc>
+          <w:tcPr>
+            <w:tcW w:w="1418" w:type="dxa"/>
+          </w:tcPr>
+          <w:p>
+            <w:pPr>
+              <w:rPr>
+                <w:rFonts w:ascii="Times New Roman" w:hAnsi="Times New Roman" w:cs="Times New Roman"/>
+                <w:sz w:val="24"/>
+                <w:szCs w:val="24"/>
+              </w:rPr>
+            </w:pPr>
+          </w:p>
+        </w:tc>
+        <w:tc>
+          <w:tcPr>
+            <w:tcW w:w="1701" w:type="dxa"/>
+          </w:tcPr>
+          <w:p>
+            <w:pPr>
+              <w:rPr>
+                <w:rFonts w:ascii="Times New Roman" w:hAnsi="Times New Roman" w:cs="Times New Roman"/>
+                <w:b/>
+                <w:bCs/>
+                <w:sz w:val="24"/>
+                <w:szCs w:val="24"/>
+              </w:rPr>
+            </w:pPr>
+            <w:r>
+              <w:rPr>
+                <w:rFonts w:ascii="Times New Roman" w:hAnsi="Times New Roman" w:cs="Times New Roman"/>
+                <w:b/>
+                <w:bCs/>
+                <w:sz w:val="24"/>
+                <w:szCs w:val="24"/>
+              </w:rPr>
+              <w:t xml:space="preserve">Batch: </w:t>
+            </w:r>
+          </w:p>
+        </w:tc>
+        <w:tc>
+          <w:tcPr>
+            <w:tcW w:w="1185" w:type="dxa"/>
+          </w:tcPr>
+          <w:p>
+            <w:pPr>
+              <w:rPr>
+                <w:rFonts w:ascii="Times New Roman" w:hAnsi="Times New Roman" w:cs="Times New Roman"/>
+                <w:sz w:val="24"/>
+                <w:szCs w:val="24"/>
+              </w:rPr>
+            </w:pPr>
+            <w:r>
+              <w:rPr>
+                <w:rFonts w:ascii="Times New Roman" w:hAnsi="Times New Roman" w:cs="Times New Roman"/>
+                <w:sz w:val="24"/>
+                <w:szCs w:val="24"/>
+              </w:rPr>
+              <w:t>G11</w:t>
+            </w:r>
+          </w:p>
+        </w:tc>
+      </w:tr>
+      <w:tr>
+        <w:trPr>
+          <w:trHeight w:val="1208"/>
+        </w:trPr>
+        <w:tc>
+          <w:tcPr>
+            <w:tcW w:w="1555" w:type="dxa"/>
+          </w:tcPr>
+          <w:p>
+            <w:pPr>
+              <w:rPr>
+                <w:rFonts w:ascii="Times New Roman" w:hAnsi="Times New Roman" w:cs="Times New Roman"/>
+                <w:b/>
+                <w:bCs/>
+                <w:sz w:val="24"/>
+                <w:szCs w:val="24"/>
+              </w:rPr>
+            </w:pPr>
+            <w:r>
+              <w:rPr>
+                <w:rFonts w:ascii="Times New Roman" w:hAnsi="Times New Roman" w:cs="Times New Roman"/>
+                <w:b/>
+                <w:bCs/>
+                <w:sz w:val="24"/>
+                <w:szCs w:val="24"/>
+              </w:rPr>
+              <w:t>Aim:</w:t>
+            </w:r>
+          </w:p>
+        </w:tc>
+        <w:tc>
+          <w:tcPr>
+            <w:tcW w:w="8556" w:type="dxa"/>
+            <w:gridSpan w:val="5"/>
+          </w:tcPr>
+          <w:p>
+            <w:pPr>
+              <w:rPr>
+                <w:rFonts w:ascii="Times New Roman" w:hAnsi="Times New Roman" w:cs="Times New Roman"/>
+                <w:sz w:val="24"/>
+                <w:szCs w:val="24"/>
+                <w:lang w:val="en-IN"/>
+              </w:rPr>
+            </w:pPr>
+            <w:r>
+              <w:rPr>
+                <w:rFonts w:ascii="Times New Roman" w:hAnsi="Times New Roman" w:cs="Times New Roman"/>
+                <w:sz w:val="24"/>
+                <w:szCs w:val="24"/>
+                <w:lang w:val="en-IN"/>
+              </w:rPr>
+              <w:t>Prepare your version of CNN following the steps in the link shared here</w:t>
+            </w:r>
+            <w:r>
+              <w:rPr>
+                <w:rFonts w:ascii="Times New Roman" w:hAnsi="Times New Roman" w:cs="Times New Roman"/>
+                <w:sz w:val="24"/>
+                <w:szCs w:val="24"/>
+                <w:lang w:val="en-IN"/>
+              </w:rPr>
+              <w:t>”</w:t>
+            </w:r>
+          </w:p>
+          <w:p>
+            <w:pPr>
+              <w:rPr>
+                <w:rFonts w:ascii="Times New Roman" w:hAnsi="Times New Roman" w:cs="Times New Roman"/>
+                <w:sz w:val="24"/>
+                <w:szCs w:val="24"/>
+              </w:rPr>
+            </w:pPr>
+          </w:p>
+          <w:p>
+            <w:pPr>
+              <w:rPr>
+                <w:rFonts w:ascii="Times New Roman" w:hAnsi="Times New Roman" w:cs="Times New Roman"/>
+                <w:sz w:val="24"/>
+                <w:szCs w:val="24"/>
+                <w:lang w:val="en-IN"/>
+              </w:rPr>
+            </w:pPr>
+            <w:hyperlink r:id="rId6" w:history="1">
+              <w:r>
+                <w:rPr>
+                  <w:rStyle w:val="Hyperlink"/>
+                  <w:rFonts w:ascii="Times New Roman" w:hAnsi="Times New Roman" w:cs="Times New Roman"/>
+                  <w:sz w:val="24"/>
+                  <w:szCs w:val="24"/>
+                  <w:lang w:val="en-IN"/>
+                </w:rPr>
+                <w:t>https://towardsdatascience.com/build-your-own-convolution-neural-network-in-5-mins-4217c2cf964f</w:t>
+              </w:r>
+            </w:hyperlink>
+          </w:p>
+        </w:tc>
+      </w:tr>
+    </w:tbl>
     <w:p>
       <w:pPr>
         <w:rPr>
@@ -68,8 +493,18 @@
           <w:sz w:val="24"/>
           <w:szCs w:val="24"/>
         </w:rPr>
-        <w:t>import keras</w:t>
-      </w:r>
+        <w:t xml:space="preserve">import </w:t>
+      </w:r>
+      <w:proofErr w:type="spellStart"/>
+      <w:r>
+        <w:rPr>
+          <w:rFonts w:ascii="Times New Roman" w:hAnsi="Times New Roman" w:cs="Times New Roman"/>
+          <w:sz w:val="24"/>
+          <w:szCs w:val="24"/>
+        </w:rPr>
+        <w:t>keras</w:t>
+      </w:r>
+      <w:proofErr w:type="spellEnd"/>
     </w:p>
     <w:p>
       <w:pPr>
@@ -87,6 +522,7 @@
         </w:rPr>
         <w:t xml:space="preserve">from </w:t>
       </w:r>
+      <w:proofErr w:type="spellStart"/>
       <w:proofErr w:type="gramStart"/>
       <w:r>
         <w:rPr>
@@ -96,6 +532,7 @@
         </w:rPr>
         <w:t>keras.datasets</w:t>
       </w:r>
+      <w:proofErr w:type="spellEnd"/>
       <w:proofErr w:type="gramEnd"/>
       <w:r>
         <w:rPr>
@@ -103,8 +540,18 @@
           <w:sz w:val="24"/>
           <w:szCs w:val="24"/>
         </w:rPr>
-        <w:t xml:space="preserve"> import mnist</w:t>
-      </w:r>
+        <w:t xml:space="preserve"> import </w:t>
+      </w:r>
+      <w:proofErr w:type="spellStart"/>
+      <w:r>
+        <w:rPr>
+          <w:rFonts w:ascii="Times New Roman" w:hAnsi="Times New Roman" w:cs="Times New Roman"/>
+          <w:sz w:val="24"/>
+          <w:szCs w:val="24"/>
+        </w:rPr>
+        <w:t>mnist</w:t>
+      </w:r>
+      <w:proofErr w:type="spellEnd"/>
     </w:p>
     <w:p>
       <w:pPr>
@@ -122,6 +569,7 @@
         </w:rPr>
         <w:t xml:space="preserve">from </w:t>
       </w:r>
+      <w:proofErr w:type="spellStart"/>
       <w:proofErr w:type="gramStart"/>
       <w:r>
         <w:rPr>
@@ -131,6 +579,7 @@
         </w:rPr>
         <w:t>keras.models</w:t>
       </w:r>
+      <w:proofErr w:type="spellEnd"/>
       <w:proofErr w:type="gramEnd"/>
       <w:r>
         <w:rPr>
@@ -157,6 +606,7 @@
         </w:rPr>
         <w:t xml:space="preserve">from </w:t>
       </w:r>
+      <w:proofErr w:type="spellStart"/>
       <w:proofErr w:type="gramStart"/>
       <w:r>
         <w:rPr>
@@ -166,6 +616,7 @@
         </w:rPr>
         <w:t>keras.layers</w:t>
       </w:r>
+      <w:proofErr w:type="spellEnd"/>
       <w:proofErr w:type="gramEnd"/>
       <w:r>
         <w:rPr>
@@ -192,6 +643,7 @@
         </w:rPr>
         <w:t xml:space="preserve">from </w:t>
       </w:r>
+      <w:proofErr w:type="spellStart"/>
       <w:proofErr w:type="gramStart"/>
       <w:r>
         <w:rPr>
@@ -201,6 +653,7 @@
         </w:rPr>
         <w:t>keras.layers</w:t>
       </w:r>
+      <w:proofErr w:type="spellEnd"/>
       <w:proofErr w:type="gramEnd"/>
       <w:r>
         <w:rPr>
@@ -225,50 +678,88 @@
           <w:sz w:val="24"/>
           <w:szCs w:val="24"/>
         </w:rPr>
-        <w:t>import numpy as np</w:t>
-      </w:r>
-    </w:p>
-    <w:p>
-      <w:pPr>
-        <w:rPr>
-          <w:rFonts w:ascii="Times New Roman" w:hAnsi="Times New Roman" w:cs="Times New Roman"/>
-          <w:sz w:val="24"/>
-          <w:szCs w:val="24"/>
-        </w:rPr>
-      </w:pPr>
-    </w:p>
-    <w:p>
-      <w:pPr>
-        <w:rPr>
-          <w:rFonts w:ascii="Times New Roman" w:hAnsi="Times New Roman" w:cs="Times New Roman"/>
-          <w:sz w:val="24"/>
-          <w:szCs w:val="24"/>
-        </w:rPr>
-      </w:pPr>
-      <w:r>
-        <w:rPr>
-          <w:rFonts w:ascii="Times New Roman" w:hAnsi="Times New Roman" w:cs="Times New Roman"/>
-          <w:sz w:val="24"/>
-          <w:szCs w:val="24"/>
-        </w:rPr>
-        <w:t>batch_size = 128</w:t>
-      </w:r>
-    </w:p>
-    <w:p>
-      <w:pPr>
-        <w:rPr>
-          <w:rFonts w:ascii="Times New Roman" w:hAnsi="Times New Roman" w:cs="Times New Roman"/>
-          <w:sz w:val="24"/>
-          <w:szCs w:val="24"/>
-        </w:rPr>
-      </w:pPr>
-      <w:r>
-        <w:rPr>
-          <w:rFonts w:ascii="Times New Roman" w:hAnsi="Times New Roman" w:cs="Times New Roman"/>
-          <w:sz w:val="24"/>
-          <w:szCs w:val="24"/>
-        </w:rPr>
-        <w:t>num_classes = 10</w:t>
+        <w:t xml:space="preserve">import </w:t>
+      </w:r>
+      <w:proofErr w:type="spellStart"/>
+      <w:r>
+        <w:rPr>
+          <w:rFonts w:ascii="Times New Roman" w:hAnsi="Times New Roman" w:cs="Times New Roman"/>
+          <w:sz w:val="24"/>
+          <w:szCs w:val="24"/>
+        </w:rPr>
+        <w:t>numpy</w:t>
+      </w:r>
+      <w:proofErr w:type="spellEnd"/>
+      <w:r>
+        <w:rPr>
+          <w:rFonts w:ascii="Times New Roman" w:hAnsi="Times New Roman" w:cs="Times New Roman"/>
+          <w:sz w:val="24"/>
+          <w:szCs w:val="24"/>
+        </w:rPr>
+        <w:t xml:space="preserve"> as np</w:t>
+      </w:r>
+    </w:p>
+    <w:p>
+      <w:pPr>
+        <w:rPr>
+          <w:rFonts w:ascii="Times New Roman" w:hAnsi="Times New Roman" w:cs="Times New Roman"/>
+          <w:sz w:val="24"/>
+          <w:szCs w:val="24"/>
+        </w:rPr>
+      </w:pPr>
+    </w:p>
+    <w:p>
+      <w:pPr>
+        <w:rPr>
+          <w:rFonts w:ascii="Times New Roman" w:hAnsi="Times New Roman" w:cs="Times New Roman"/>
+          <w:sz w:val="24"/>
+          <w:szCs w:val="24"/>
+        </w:rPr>
+      </w:pPr>
+      <w:proofErr w:type="spellStart"/>
+      <w:r>
+        <w:rPr>
+          <w:rFonts w:ascii="Times New Roman" w:hAnsi="Times New Roman" w:cs="Times New Roman"/>
+          <w:sz w:val="24"/>
+          <w:szCs w:val="24"/>
+        </w:rPr>
+        <w:t>batch_size</w:t>
+      </w:r>
+      <w:proofErr w:type="spellEnd"/>
+      <w:r>
+        <w:rPr>
+          <w:rFonts w:ascii="Times New Roman" w:hAnsi="Times New Roman" w:cs="Times New Roman"/>
+          <w:sz w:val="24"/>
+          <w:szCs w:val="24"/>
+        </w:rPr>
+        <w:t xml:space="preserve"> = 128</w:t>
+      </w:r>
+    </w:p>
+    <w:p>
+      <w:pPr>
+        <w:rPr>
+          <w:rFonts w:ascii="Times New Roman" w:hAnsi="Times New Roman" w:cs="Times New Roman"/>
+          <w:sz w:val="24"/>
+          <w:szCs w:val="24"/>
+        </w:rPr>
+      </w:pPr>
+      <w:proofErr w:type="spellStart"/>
+      <w:r>
+        <w:rPr>
+          <w:rFonts w:ascii="Times New Roman" w:hAnsi="Times New Roman" w:cs="Times New Roman"/>
+          <w:sz w:val="24"/>
+          <w:szCs w:val="24"/>
+        </w:rPr>
+        <w:t>num_classes</w:t>
+      </w:r>
+      <w:proofErr w:type="spellEnd"/>
+      <w:r>
+        <w:rPr>
+          <w:rFonts w:ascii="Times New Roman" w:hAnsi="Times New Roman" w:cs="Times New Roman"/>
+          <w:sz w:val="24"/>
+          <w:szCs w:val="24"/>
+        </w:rPr>
+        <w:t xml:space="preserve"> = 10</w:t>
       </w:r>
     </w:p>
     <w:p>
@@ -346,13 +837,41 @@
           <w:szCs w:val="24"/>
         </w:rPr>
       </w:pPr>
-      <w:r>
-        <w:rPr>
-          <w:rFonts w:ascii="Times New Roman" w:hAnsi="Times New Roman" w:cs="Times New Roman"/>
-          <w:sz w:val="24"/>
-          <w:szCs w:val="24"/>
-        </w:rPr>
-        <w:t>img_rows, img_cols = 28, 28</w:t>
+      <w:proofErr w:type="spellStart"/>
+      <w:r>
+        <w:rPr>
+          <w:rFonts w:ascii="Times New Roman" w:hAnsi="Times New Roman" w:cs="Times New Roman"/>
+          <w:sz w:val="24"/>
+          <w:szCs w:val="24"/>
+        </w:rPr>
+        <w:t>img_rows</w:t>
+      </w:r>
+      <w:proofErr w:type="spellEnd"/>
+      <w:r>
+        <w:rPr>
+          <w:rFonts w:ascii="Times New Roman" w:hAnsi="Times New Roman" w:cs="Times New Roman"/>
+          <w:sz w:val="24"/>
+          <w:szCs w:val="24"/>
+        </w:rPr>
+        <w:t xml:space="preserve">, </w:t>
+      </w:r>
+      <w:proofErr w:type="spellStart"/>
+      <w:r>
+        <w:rPr>
+          <w:rFonts w:ascii="Times New Roman" w:hAnsi="Times New Roman" w:cs="Times New Roman"/>
+          <w:sz w:val="24"/>
+          <w:szCs w:val="24"/>
+        </w:rPr>
+        <w:t>img_cols</w:t>
+      </w:r>
+      <w:proofErr w:type="spellEnd"/>
+      <w:r>
+        <w:rPr>
+          <w:rFonts w:ascii="Times New Roman" w:hAnsi="Times New Roman" w:cs="Times New Roman"/>
+          <w:sz w:val="24"/>
+          <w:szCs w:val="24"/>
+        </w:rPr>
+        <w:t xml:space="preserve"> = 28, 28</w:t>
       </w:r>
     </w:p>
     <w:p>
@@ -419,8 +938,81 @@
           <w:sz w:val="24"/>
           <w:szCs w:val="24"/>
         </w:rPr>
-        <w:t xml:space="preserve">(x_train, y_train), (x_test, y_test) = </w:t>
-      </w:r>
+        <w:t>(</w:t>
+      </w:r>
+      <w:proofErr w:type="spellStart"/>
+      <w:r>
+        <w:rPr>
+          <w:rFonts w:ascii="Times New Roman" w:hAnsi="Times New Roman" w:cs="Times New Roman"/>
+          <w:sz w:val="24"/>
+          <w:szCs w:val="24"/>
+        </w:rPr>
+        <w:t>x_train</w:t>
+      </w:r>
+      <w:proofErr w:type="spellEnd"/>
+      <w:r>
+        <w:rPr>
+          <w:rFonts w:ascii="Times New Roman" w:hAnsi="Times New Roman" w:cs="Times New Roman"/>
+          <w:sz w:val="24"/>
+          <w:szCs w:val="24"/>
+        </w:rPr>
+        <w:t xml:space="preserve">, </w:t>
+      </w:r>
+      <w:proofErr w:type="spellStart"/>
+      <w:r>
+        <w:rPr>
+          <w:rFonts w:ascii="Times New Roman" w:hAnsi="Times New Roman" w:cs="Times New Roman"/>
+          <w:sz w:val="24"/>
+          <w:szCs w:val="24"/>
+        </w:rPr>
+        <w:t>y_train</w:t>
+      </w:r>
+      <w:proofErr w:type="spellEnd"/>
+      <w:r>
+        <w:rPr>
+          <w:rFonts w:ascii="Times New Roman" w:hAnsi="Times New Roman" w:cs="Times New Roman"/>
+          <w:sz w:val="24"/>
+          <w:szCs w:val="24"/>
+        </w:rPr>
+        <w:t>), (</w:t>
+      </w:r>
+      <w:proofErr w:type="spellStart"/>
+      <w:r>
+        <w:rPr>
+          <w:rFonts w:ascii="Times New Roman" w:hAnsi="Times New Roman" w:cs="Times New Roman"/>
+          <w:sz w:val="24"/>
+          <w:szCs w:val="24"/>
+        </w:rPr>
+        <w:t>x_test</w:t>
+      </w:r>
+      <w:proofErr w:type="spellEnd"/>
+      <w:r>
+        <w:rPr>
+          <w:rFonts w:ascii="Times New Roman" w:hAnsi="Times New Roman" w:cs="Times New Roman"/>
+          <w:sz w:val="24"/>
+          <w:szCs w:val="24"/>
+        </w:rPr>
+        <w:t xml:space="preserve">, </w:t>
+      </w:r>
+      <w:proofErr w:type="spellStart"/>
+      <w:r>
+        <w:rPr>
+          <w:rFonts w:ascii="Times New Roman" w:hAnsi="Times New Roman" w:cs="Times New Roman"/>
+          <w:sz w:val="24"/>
+          <w:szCs w:val="24"/>
+        </w:rPr>
+        <w:t>y_test</w:t>
+      </w:r>
+      <w:proofErr w:type="spellEnd"/>
+      <w:r>
+        <w:rPr>
+          <w:rFonts w:ascii="Times New Roman" w:hAnsi="Times New Roman" w:cs="Times New Roman"/>
+          <w:sz w:val="24"/>
+          <w:szCs w:val="24"/>
+        </w:rPr>
+        <w:t xml:space="preserve">) = </w:t>
+      </w:r>
+      <w:proofErr w:type="spellStart"/>
       <w:proofErr w:type="gramStart"/>
       <w:r>
         <w:rPr>
@@ -437,33 +1029,61 @@
           <w:sz w:val="24"/>
           <w:szCs w:val="24"/>
         </w:rPr>
-        <w:t>_data()</w:t>
-      </w:r>
-    </w:p>
-    <w:p>
-      <w:pPr>
-        <w:rPr>
-          <w:rFonts w:ascii="Times New Roman" w:hAnsi="Times New Roman" w:cs="Times New Roman"/>
-          <w:sz w:val="24"/>
-          <w:szCs w:val="24"/>
-        </w:rPr>
-      </w:pPr>
-    </w:p>
-    <w:p>
-      <w:pPr>
-        <w:rPr>
-          <w:rFonts w:ascii="Times New Roman" w:hAnsi="Times New Roman" w:cs="Times New Roman"/>
-          <w:sz w:val="24"/>
-          <w:szCs w:val="24"/>
-        </w:rPr>
-      </w:pPr>
-      <w:r>
-        <w:rPr>
-          <w:rFonts w:ascii="Times New Roman" w:hAnsi="Times New Roman" w:cs="Times New Roman"/>
-          <w:sz w:val="24"/>
-          <w:szCs w:val="24"/>
-        </w:rPr>
-        <w:t>x_train = x_</w:t>
+        <w:t>_data</w:t>
+      </w:r>
+      <w:proofErr w:type="spellEnd"/>
+      <w:r>
+        <w:rPr>
+          <w:rFonts w:ascii="Times New Roman" w:hAnsi="Times New Roman" w:cs="Times New Roman"/>
+          <w:sz w:val="24"/>
+          <w:szCs w:val="24"/>
+        </w:rPr>
+        <w:t>()</w:t>
+      </w:r>
+    </w:p>
+    <w:p>
+      <w:pPr>
+        <w:rPr>
+          <w:rFonts w:ascii="Times New Roman" w:hAnsi="Times New Roman" w:cs="Times New Roman"/>
+          <w:sz w:val="24"/>
+          <w:szCs w:val="24"/>
+        </w:rPr>
+      </w:pPr>
+    </w:p>
+    <w:p>
+      <w:pPr>
+        <w:rPr>
+          <w:rFonts w:ascii="Times New Roman" w:hAnsi="Times New Roman" w:cs="Times New Roman"/>
+          <w:sz w:val="24"/>
+          <w:szCs w:val="24"/>
+        </w:rPr>
+      </w:pPr>
+      <w:proofErr w:type="spellStart"/>
+      <w:r>
+        <w:rPr>
+          <w:rFonts w:ascii="Times New Roman" w:hAnsi="Times New Roman" w:cs="Times New Roman"/>
+          <w:sz w:val="24"/>
+          <w:szCs w:val="24"/>
+        </w:rPr>
+        <w:t>x_train</w:t>
+      </w:r>
+      <w:proofErr w:type="spellEnd"/>
+      <w:r>
+        <w:rPr>
+          <w:rFonts w:ascii="Times New Roman" w:hAnsi="Times New Roman" w:cs="Times New Roman"/>
+          <w:sz w:val="24"/>
+          <w:szCs w:val="24"/>
+        </w:rPr>
+        <w:t xml:space="preserve"> = </w:t>
+      </w:r>
+      <w:proofErr w:type="spellStart"/>
+      <w:r>
+        <w:rPr>
+          <w:rFonts w:ascii="Times New Roman" w:hAnsi="Times New Roman" w:cs="Times New Roman"/>
+          <w:sz w:val="24"/>
+          <w:szCs w:val="24"/>
+        </w:rPr>
+        <w:t>x_</w:t>
       </w:r>
       <w:proofErr w:type="gramStart"/>
       <w:r>
@@ -474,6 +1094,7 @@
         </w:rPr>
         <w:t>train.reshape</w:t>
       </w:r>
+      <w:proofErr w:type="spellEnd"/>
       <w:proofErr w:type="gramEnd"/>
       <w:r>
         <w:rPr>
@@ -492,13 +1113,32 @@
           <w:szCs w:val="24"/>
         </w:rPr>
       </w:pPr>
-      <w:r>
-        <w:rPr>
-          <w:rFonts w:ascii="Times New Roman" w:hAnsi="Times New Roman" w:cs="Times New Roman"/>
-          <w:sz w:val="24"/>
-          <w:szCs w:val="24"/>
-        </w:rPr>
-        <w:t>x_test = x_</w:t>
+      <w:proofErr w:type="spellStart"/>
+      <w:r>
+        <w:rPr>
+          <w:rFonts w:ascii="Times New Roman" w:hAnsi="Times New Roman" w:cs="Times New Roman"/>
+          <w:sz w:val="24"/>
+          <w:szCs w:val="24"/>
+        </w:rPr>
+        <w:t>x_test</w:t>
+      </w:r>
+      <w:proofErr w:type="spellEnd"/>
+      <w:r>
+        <w:rPr>
+          <w:rFonts w:ascii="Times New Roman" w:hAnsi="Times New Roman" w:cs="Times New Roman"/>
+          <w:sz w:val="24"/>
+          <w:szCs w:val="24"/>
+        </w:rPr>
+        <w:t xml:space="preserve"> = </w:t>
+      </w:r>
+      <w:proofErr w:type="spellStart"/>
+      <w:r>
+        <w:rPr>
+          <w:rFonts w:ascii="Times New Roman" w:hAnsi="Times New Roman" w:cs="Times New Roman"/>
+          <w:sz w:val="24"/>
+          <w:szCs w:val="24"/>
+        </w:rPr>
+        <w:t>x_</w:t>
       </w:r>
       <w:proofErr w:type="gramStart"/>
       <w:r>
@@ -509,6 +1149,7 @@
         </w:rPr>
         <w:t>test.reshape</w:t>
       </w:r>
+      <w:proofErr w:type="spellEnd"/>
       <w:proofErr w:type="gramEnd"/>
       <w:r>
         <w:rPr>
@@ -552,24 +1193,69 @@
           <w:sz w:val="24"/>
           <w:szCs w:val="24"/>
         </w:rPr>
-        <w:t>"x_train shape:", x_train.shape)</w:t>
-      </w:r>
-    </w:p>
-    <w:p>
-      <w:pPr>
-        <w:rPr>
-          <w:rFonts w:ascii="Times New Roman" w:hAnsi="Times New Roman" w:cs="Times New Roman"/>
-          <w:sz w:val="24"/>
-          <w:szCs w:val="24"/>
-        </w:rPr>
-      </w:pPr>
-      <w:r>
-        <w:rPr>
-          <w:rFonts w:ascii="Times New Roman" w:hAnsi="Times New Roman" w:cs="Times New Roman"/>
-          <w:sz w:val="24"/>
-          <w:szCs w:val="24"/>
-        </w:rPr>
-        <w:t>print(x_</w:t>
+        <w:t>"</w:t>
+      </w:r>
+      <w:proofErr w:type="spellStart"/>
+      <w:r>
+        <w:rPr>
+          <w:rFonts w:ascii="Times New Roman" w:hAnsi="Times New Roman" w:cs="Times New Roman"/>
+          <w:sz w:val="24"/>
+          <w:szCs w:val="24"/>
+        </w:rPr>
+        <w:t>x_train</w:t>
+      </w:r>
+      <w:proofErr w:type="spellEnd"/>
+      <w:r>
+        <w:rPr>
+          <w:rFonts w:ascii="Times New Roman" w:hAnsi="Times New Roman" w:cs="Times New Roman"/>
+          <w:sz w:val="24"/>
+          <w:szCs w:val="24"/>
+        </w:rPr>
+        <w:t xml:space="preserve"> shape:", </w:t>
+      </w:r>
+      <w:proofErr w:type="spellStart"/>
+      <w:r>
+        <w:rPr>
+          <w:rFonts w:ascii="Times New Roman" w:hAnsi="Times New Roman" w:cs="Times New Roman"/>
+          <w:sz w:val="24"/>
+          <w:szCs w:val="24"/>
+        </w:rPr>
+        <w:t>x_train.shape</w:t>
+      </w:r>
+      <w:proofErr w:type="spellEnd"/>
+      <w:r>
+        <w:rPr>
+          <w:rFonts w:ascii="Times New Roman" w:hAnsi="Times New Roman" w:cs="Times New Roman"/>
+          <w:sz w:val="24"/>
+          <w:szCs w:val="24"/>
+        </w:rPr>
+        <w:t>)</w:t>
+      </w:r>
+    </w:p>
+    <w:p>
+      <w:pPr>
+        <w:rPr>
+          <w:rFonts w:ascii="Times New Roman" w:hAnsi="Times New Roman" w:cs="Times New Roman"/>
+          <w:sz w:val="24"/>
+          <w:szCs w:val="24"/>
+        </w:rPr>
+      </w:pPr>
+      <w:r>
+        <w:rPr>
+          <w:rFonts w:ascii="Times New Roman" w:hAnsi="Times New Roman" w:cs="Times New Roman"/>
+          <w:sz w:val="24"/>
+          <w:szCs w:val="24"/>
+        </w:rPr>
+        <w:t>print(</w:t>
+      </w:r>
+      <w:proofErr w:type="spellStart"/>
+      <w:r>
+        <w:rPr>
+          <w:rFonts w:ascii="Times New Roman" w:hAnsi="Times New Roman" w:cs="Times New Roman"/>
+          <w:sz w:val="24"/>
+          <w:szCs w:val="24"/>
+        </w:rPr>
+        <w:t>x_</w:t>
       </w:r>
       <w:proofErr w:type="gramStart"/>
       <w:r>
@@ -580,6 +1266,7 @@
         </w:rPr>
         <w:t>train.shape</w:t>
       </w:r>
+      <w:proofErr w:type="spellEnd"/>
       <w:proofErr w:type="gramEnd"/>
       <w:r>
         <w:rPr>
@@ -604,7 +1291,16 @@
           <w:sz w:val="24"/>
           <w:szCs w:val="24"/>
         </w:rPr>
-        <w:t>print(x_</w:t>
+        <w:t>print(</w:t>
+      </w:r>
+      <w:proofErr w:type="spellStart"/>
+      <w:r>
+        <w:rPr>
+          <w:rFonts w:ascii="Times New Roman" w:hAnsi="Times New Roman" w:cs="Times New Roman"/>
+          <w:sz w:val="24"/>
+          <w:szCs w:val="24"/>
+        </w:rPr>
+        <w:t>x_</w:t>
       </w:r>
       <w:proofErr w:type="gramStart"/>
       <w:r>
@@ -615,6 +1311,7 @@
         </w:rPr>
         <w:t>test.shape</w:t>
       </w:r>
+      <w:proofErr w:type="spellEnd"/>
       <w:proofErr w:type="gramEnd"/>
       <w:r>
         <w:rPr>
@@ -683,13 +1380,32 @@
           <w:szCs w:val="24"/>
         </w:rPr>
       </w:pPr>
-      <w:r>
-        <w:rPr>
-          <w:rFonts w:ascii="Times New Roman" w:hAnsi="Times New Roman" w:cs="Times New Roman"/>
-          <w:sz w:val="24"/>
-          <w:szCs w:val="24"/>
-        </w:rPr>
-        <w:t>y_train = keras.utils.to_</w:t>
+      <w:proofErr w:type="spellStart"/>
+      <w:r>
+        <w:rPr>
+          <w:rFonts w:ascii="Times New Roman" w:hAnsi="Times New Roman" w:cs="Times New Roman"/>
+          <w:sz w:val="24"/>
+          <w:szCs w:val="24"/>
+        </w:rPr>
+        <w:t>y_train</w:t>
+      </w:r>
+      <w:proofErr w:type="spellEnd"/>
+      <w:r>
+        <w:rPr>
+          <w:rFonts w:ascii="Times New Roman" w:hAnsi="Times New Roman" w:cs="Times New Roman"/>
+          <w:sz w:val="24"/>
+          <w:szCs w:val="24"/>
+        </w:rPr>
+        <w:t xml:space="preserve"> = </w:t>
+      </w:r>
+      <w:proofErr w:type="spellStart"/>
+      <w:r>
+        <w:rPr>
+          <w:rFonts w:ascii="Times New Roman" w:hAnsi="Times New Roman" w:cs="Times New Roman"/>
+          <w:sz w:val="24"/>
+          <w:szCs w:val="24"/>
+        </w:rPr>
+        <w:t>keras.utils.to_</w:t>
       </w:r>
       <w:proofErr w:type="gramStart"/>
       <w:r>
@@ -698,8 +1414,18 @@
           <w:sz w:val="24"/>
           <w:szCs w:val="24"/>
         </w:rPr>
-        <w:t>categorical(</w:t>
-      </w:r>
+        <w:t>categorical</w:t>
+      </w:r>
+      <w:proofErr w:type="spellEnd"/>
+      <w:r>
+        <w:rPr>
+          <w:rFonts w:ascii="Times New Roman" w:hAnsi="Times New Roman" w:cs="Times New Roman"/>
+          <w:sz w:val="24"/>
+          <w:szCs w:val="24"/>
+        </w:rPr>
+        <w:t>(</w:t>
+      </w:r>
+      <w:proofErr w:type="spellStart"/>
       <w:proofErr w:type="gramEnd"/>
       <w:r>
         <w:rPr>
@@ -707,24 +1433,70 @@
           <w:sz w:val="24"/>
           <w:szCs w:val="24"/>
         </w:rPr>
-        <w:t>y_train, num_classes)</w:t>
-      </w:r>
-    </w:p>
-    <w:p>
-      <w:pPr>
-        <w:rPr>
-          <w:rFonts w:ascii="Times New Roman" w:hAnsi="Times New Roman" w:cs="Times New Roman"/>
-          <w:sz w:val="24"/>
-          <w:szCs w:val="24"/>
-        </w:rPr>
-      </w:pPr>
-      <w:r>
-        <w:rPr>
-          <w:rFonts w:ascii="Times New Roman" w:hAnsi="Times New Roman" w:cs="Times New Roman"/>
-          <w:sz w:val="24"/>
-          <w:szCs w:val="24"/>
-        </w:rPr>
-        <w:t>y_test = keras.utils.to_</w:t>
+        <w:t>y_train</w:t>
+      </w:r>
+      <w:proofErr w:type="spellEnd"/>
+      <w:r>
+        <w:rPr>
+          <w:rFonts w:ascii="Times New Roman" w:hAnsi="Times New Roman" w:cs="Times New Roman"/>
+          <w:sz w:val="24"/>
+          <w:szCs w:val="24"/>
+        </w:rPr>
+        <w:t xml:space="preserve">, </w:t>
+      </w:r>
+      <w:proofErr w:type="spellStart"/>
+      <w:r>
+        <w:rPr>
+          <w:rFonts w:ascii="Times New Roman" w:hAnsi="Times New Roman" w:cs="Times New Roman"/>
+          <w:sz w:val="24"/>
+          <w:szCs w:val="24"/>
+        </w:rPr>
+        <w:t>num_classes</w:t>
+      </w:r>
+      <w:proofErr w:type="spellEnd"/>
+      <w:r>
+        <w:rPr>
+          <w:rFonts w:ascii="Times New Roman" w:hAnsi="Times New Roman" w:cs="Times New Roman"/>
+          <w:sz w:val="24"/>
+          <w:szCs w:val="24"/>
+        </w:rPr>
+        <w:t>)</w:t>
+      </w:r>
+    </w:p>
+    <w:p>
+      <w:pPr>
+        <w:rPr>
+          <w:rFonts w:ascii="Times New Roman" w:hAnsi="Times New Roman" w:cs="Times New Roman"/>
+          <w:sz w:val="24"/>
+          <w:szCs w:val="24"/>
+        </w:rPr>
+      </w:pPr>
+      <w:proofErr w:type="spellStart"/>
+      <w:r>
+        <w:rPr>
+          <w:rFonts w:ascii="Times New Roman" w:hAnsi="Times New Roman" w:cs="Times New Roman"/>
+          <w:sz w:val="24"/>
+          <w:szCs w:val="24"/>
+        </w:rPr>
+        <w:t>y_test</w:t>
+      </w:r>
+      <w:proofErr w:type="spellEnd"/>
+      <w:r>
+        <w:rPr>
+          <w:rFonts w:ascii="Times New Roman" w:hAnsi="Times New Roman" w:cs="Times New Roman"/>
+          <w:sz w:val="24"/>
+          <w:szCs w:val="24"/>
+        </w:rPr>
+        <w:t xml:space="preserve"> = </w:t>
+      </w:r>
+      <w:proofErr w:type="spellStart"/>
+      <w:r>
+        <w:rPr>
+          <w:rFonts w:ascii="Times New Roman" w:hAnsi="Times New Roman" w:cs="Times New Roman"/>
+          <w:sz w:val="24"/>
+          <w:szCs w:val="24"/>
+        </w:rPr>
+        <w:t>keras.utils.to_</w:t>
       </w:r>
       <w:proofErr w:type="gramStart"/>
       <w:r>
@@ -733,8 +1505,18 @@
           <w:sz w:val="24"/>
           <w:szCs w:val="24"/>
         </w:rPr>
-        <w:t>categorical(</w:t>
-      </w:r>
+        <w:t>categorical</w:t>
+      </w:r>
+      <w:proofErr w:type="spellEnd"/>
+      <w:r>
+        <w:rPr>
+          <w:rFonts w:ascii="Times New Roman" w:hAnsi="Times New Roman" w:cs="Times New Roman"/>
+          <w:sz w:val="24"/>
+          <w:szCs w:val="24"/>
+        </w:rPr>
+        <w:t>(</w:t>
+      </w:r>
+      <w:proofErr w:type="spellStart"/>
       <w:proofErr w:type="gramEnd"/>
       <w:r>
         <w:rPr>
@@ -742,7 +1524,34 @@
           <w:sz w:val="24"/>
           <w:szCs w:val="24"/>
         </w:rPr>
-        <w:t>y_test, num_classes)</w:t>
+        <w:t>y_test</w:t>
+      </w:r>
+      <w:proofErr w:type="spellEnd"/>
+      <w:r>
+        <w:rPr>
+          <w:rFonts w:ascii="Times New Roman" w:hAnsi="Times New Roman" w:cs="Times New Roman"/>
+          <w:sz w:val="24"/>
+          <w:szCs w:val="24"/>
+        </w:rPr>
+        <w:t xml:space="preserve">, </w:t>
+      </w:r>
+      <w:proofErr w:type="spellStart"/>
+      <w:r>
+        <w:rPr>
+          <w:rFonts w:ascii="Times New Roman" w:hAnsi="Times New Roman" w:cs="Times New Roman"/>
+          <w:sz w:val="24"/>
+          <w:szCs w:val="24"/>
+        </w:rPr>
+        <w:t>num_classes</w:t>
+      </w:r>
+      <w:proofErr w:type="spellEnd"/>
+      <w:r>
+        <w:rPr>
+          <w:rFonts w:ascii="Times New Roman" w:hAnsi="Times New Roman" w:cs="Times New Roman"/>
+          <w:sz w:val="24"/>
+          <w:szCs w:val="24"/>
+        </w:rPr>
+        <w:t>)</w:t>
       </w:r>
     </w:p>
     <w:p>
@@ -797,6 +1606,7 @@
           <w:szCs w:val="24"/>
         </w:rPr>
       </w:pPr>
+      <w:proofErr w:type="spellStart"/>
       <w:proofErr w:type="gramStart"/>
       <w:r>
         <w:rPr>
@@ -804,7 +1614,16 @@
           <w:sz w:val="24"/>
           <w:szCs w:val="24"/>
         </w:rPr>
-        <w:t>model.add(</w:t>
+        <w:t>model.add</w:t>
+      </w:r>
+      <w:proofErr w:type="spellEnd"/>
+      <w:r>
+        <w:rPr>
+          <w:rFonts w:ascii="Times New Roman" w:hAnsi="Times New Roman" w:cs="Times New Roman"/>
+          <w:sz w:val="24"/>
+          <w:szCs w:val="24"/>
+        </w:rPr>
+        <w:t>(</w:t>
       </w:r>
       <w:proofErr w:type="gramEnd"/>
       <w:r>
@@ -815,6 +1634,7 @@
         </w:rPr>
         <w:t xml:space="preserve">Conv2D(32, </w:t>
       </w:r>
+      <w:proofErr w:type="spellStart"/>
       <w:r>
         <w:rPr>
           <w:rFonts w:ascii="Times New Roman" w:hAnsi="Times New Roman" w:cs="Times New Roman"/>
@@ -825,6 +1645,7 @@
         </w:rPr>
         <w:t>kernel_size</w:t>
       </w:r>
+      <w:proofErr w:type="spellEnd"/>
       <w:r>
         <w:rPr>
           <w:rFonts w:ascii="Times New Roman" w:hAnsi="Times New Roman" w:cs="Times New Roman"/>
@@ -849,8 +1670,27 @@
           <w:sz w:val="24"/>
           <w:szCs w:val="24"/>
         </w:rPr>
-        <w:t xml:space="preserve">="relu", </w:t>
-      </w:r>
+        <w:t>="</w:t>
+      </w:r>
+      <w:proofErr w:type="spellStart"/>
+      <w:r>
+        <w:rPr>
+          <w:rFonts w:ascii="Times New Roman" w:hAnsi="Times New Roman" w:cs="Times New Roman"/>
+          <w:sz w:val="24"/>
+          <w:szCs w:val="24"/>
+        </w:rPr>
+        <w:t>relu</w:t>
+      </w:r>
+      <w:proofErr w:type="spellEnd"/>
+      <w:r>
+        <w:rPr>
+          <w:rFonts w:ascii="Times New Roman" w:hAnsi="Times New Roman" w:cs="Times New Roman"/>
+          <w:sz w:val="24"/>
+          <w:szCs w:val="24"/>
+        </w:rPr>
+        <w:t xml:space="preserve">", </w:t>
+      </w:r>
+      <w:proofErr w:type="spellStart"/>
       <w:r>
         <w:rPr>
           <w:rFonts w:ascii="Times New Roman" w:hAnsi="Times New Roman" w:cs="Times New Roman"/>
@@ -861,6 +1701,7 @@
         </w:rPr>
         <w:t>input_shape</w:t>
       </w:r>
+      <w:proofErr w:type="spellEnd"/>
       <w:r>
         <w:rPr>
           <w:rFonts w:ascii="Times New Roman" w:hAnsi="Times New Roman" w:cs="Times New Roman"/>
@@ -878,6 +1719,7 @@
           <w:szCs w:val="24"/>
         </w:rPr>
       </w:pPr>
+      <w:proofErr w:type="spellStart"/>
       <w:proofErr w:type="gramStart"/>
       <w:r>
         <w:rPr>
@@ -885,7 +1727,16 @@
           <w:sz w:val="24"/>
           <w:szCs w:val="24"/>
         </w:rPr>
-        <w:t>model.add(</w:t>
+        <w:t>model.add</w:t>
+      </w:r>
+      <w:proofErr w:type="spellEnd"/>
+      <w:r>
+        <w:rPr>
+          <w:rFonts w:ascii="Times New Roman" w:hAnsi="Times New Roman" w:cs="Times New Roman"/>
+          <w:sz w:val="24"/>
+          <w:szCs w:val="24"/>
+        </w:rPr>
+        <w:t>(</w:t>
       </w:r>
       <w:proofErr w:type="gramEnd"/>
       <w:r>
@@ -912,17 +1763,36 @@
           <w:sz w:val="24"/>
           <w:szCs w:val="24"/>
         </w:rPr>
-        <w:t>="relu"))</w:t>
-      </w:r>
-    </w:p>
-    <w:p>
-      <w:pPr>
-        <w:rPr>
-          <w:rFonts w:ascii="Times New Roman" w:hAnsi="Times New Roman" w:cs="Times New Roman"/>
-          <w:sz w:val="24"/>
-          <w:szCs w:val="24"/>
-        </w:rPr>
-      </w:pPr>
+        <w:t>="</w:t>
+      </w:r>
+      <w:proofErr w:type="spellStart"/>
+      <w:r>
+        <w:rPr>
+          <w:rFonts w:ascii="Times New Roman" w:hAnsi="Times New Roman" w:cs="Times New Roman"/>
+          <w:sz w:val="24"/>
+          <w:szCs w:val="24"/>
+        </w:rPr>
+        <w:t>relu</w:t>
+      </w:r>
+      <w:proofErr w:type="spellEnd"/>
+      <w:r>
+        <w:rPr>
+          <w:rFonts w:ascii="Times New Roman" w:hAnsi="Times New Roman" w:cs="Times New Roman"/>
+          <w:sz w:val="24"/>
+          <w:szCs w:val="24"/>
+        </w:rPr>
+        <w:t>"))</w:t>
+      </w:r>
+    </w:p>
+    <w:p>
+      <w:pPr>
+        <w:rPr>
+          <w:rFonts w:ascii="Times New Roman" w:hAnsi="Times New Roman" w:cs="Times New Roman"/>
+          <w:sz w:val="24"/>
+          <w:szCs w:val="24"/>
+        </w:rPr>
+      </w:pPr>
+      <w:proofErr w:type="spellStart"/>
       <w:proofErr w:type="gramStart"/>
       <w:r>
         <w:rPr>
@@ -930,7 +1800,16 @@
           <w:sz w:val="24"/>
           <w:szCs w:val="24"/>
         </w:rPr>
-        <w:t>model.add(</w:t>
+        <w:t>model.add</w:t>
+      </w:r>
+      <w:proofErr w:type="spellEnd"/>
+      <w:r>
+        <w:rPr>
+          <w:rFonts w:ascii="Times New Roman" w:hAnsi="Times New Roman" w:cs="Times New Roman"/>
+          <w:sz w:val="24"/>
+          <w:szCs w:val="24"/>
+        </w:rPr>
+        <w:t>(</w:t>
       </w:r>
       <w:proofErr w:type="gramEnd"/>
       <w:r>
@@ -941,6 +1820,7 @@
         </w:rPr>
         <w:t>MaxPooling2D(</w:t>
       </w:r>
+      <w:proofErr w:type="spellStart"/>
       <w:r>
         <w:rPr>
           <w:rFonts w:ascii="Times New Roman" w:hAnsi="Times New Roman" w:cs="Times New Roman"/>
@@ -951,6 +1831,7 @@
         </w:rPr>
         <w:t>pool_size</w:t>
       </w:r>
+      <w:proofErr w:type="spellEnd"/>
       <w:r>
         <w:rPr>
           <w:rFonts w:ascii="Times New Roman" w:hAnsi="Times New Roman" w:cs="Times New Roman"/>
@@ -968,6 +1849,7 @@
           <w:szCs w:val="24"/>
         </w:rPr>
       </w:pPr>
+      <w:proofErr w:type="spellStart"/>
       <w:proofErr w:type="gramStart"/>
       <w:r>
         <w:rPr>
@@ -975,7 +1857,16 @@
           <w:sz w:val="24"/>
           <w:szCs w:val="24"/>
         </w:rPr>
-        <w:t>model.add(</w:t>
+        <w:t>model.add</w:t>
+      </w:r>
+      <w:proofErr w:type="spellEnd"/>
+      <w:r>
+        <w:rPr>
+          <w:rFonts w:ascii="Times New Roman" w:hAnsi="Times New Roman" w:cs="Times New Roman"/>
+          <w:sz w:val="24"/>
+          <w:szCs w:val="24"/>
+        </w:rPr>
+        <w:t>(</w:t>
       </w:r>
       <w:proofErr w:type="gramEnd"/>
       <w:r>
@@ -995,6 +1886,7 @@
           <w:szCs w:val="24"/>
         </w:rPr>
       </w:pPr>
+      <w:proofErr w:type="spellStart"/>
       <w:proofErr w:type="gramStart"/>
       <w:r>
         <w:rPr>
@@ -1002,7 +1894,16 @@
           <w:sz w:val="24"/>
           <w:szCs w:val="24"/>
         </w:rPr>
-        <w:t>model.add(</w:t>
+        <w:t>model.add</w:t>
+      </w:r>
+      <w:proofErr w:type="spellEnd"/>
+      <w:r>
+        <w:rPr>
+          <w:rFonts w:ascii="Times New Roman" w:hAnsi="Times New Roman" w:cs="Times New Roman"/>
+          <w:sz w:val="24"/>
+          <w:szCs w:val="24"/>
+        </w:rPr>
+        <w:t>(</w:t>
       </w:r>
       <w:proofErr w:type="gramEnd"/>
       <w:r>
@@ -1022,6 +1923,7 @@
           <w:szCs w:val="24"/>
         </w:rPr>
       </w:pPr>
+      <w:proofErr w:type="spellStart"/>
       <w:proofErr w:type="gramStart"/>
       <w:r>
         <w:rPr>
@@ -1029,7 +1931,16 @@
           <w:sz w:val="24"/>
           <w:szCs w:val="24"/>
         </w:rPr>
-        <w:t>model.add(</w:t>
+        <w:t>model.add</w:t>
+      </w:r>
+      <w:proofErr w:type="spellEnd"/>
+      <w:r>
+        <w:rPr>
+          <w:rFonts w:ascii="Times New Roman" w:hAnsi="Times New Roman" w:cs="Times New Roman"/>
+          <w:sz w:val="24"/>
+          <w:szCs w:val="24"/>
+        </w:rPr>
+        <w:t>(</w:t>
       </w:r>
       <w:proofErr w:type="gramEnd"/>
       <w:r>
@@ -1056,17 +1967,36 @@
           <w:sz w:val="24"/>
           <w:szCs w:val="24"/>
         </w:rPr>
-        <w:t>="relu"))</w:t>
-      </w:r>
-    </w:p>
-    <w:p>
-      <w:pPr>
-        <w:rPr>
-          <w:rFonts w:ascii="Times New Roman" w:hAnsi="Times New Roman" w:cs="Times New Roman"/>
-          <w:sz w:val="24"/>
-          <w:szCs w:val="24"/>
-        </w:rPr>
-      </w:pPr>
+        <w:t>="</w:t>
+      </w:r>
+      <w:proofErr w:type="spellStart"/>
+      <w:r>
+        <w:rPr>
+          <w:rFonts w:ascii="Times New Roman" w:hAnsi="Times New Roman" w:cs="Times New Roman"/>
+          <w:sz w:val="24"/>
+          <w:szCs w:val="24"/>
+        </w:rPr>
+        <w:t>relu</w:t>
+      </w:r>
+      <w:proofErr w:type="spellEnd"/>
+      <w:r>
+        <w:rPr>
+          <w:rFonts w:ascii="Times New Roman" w:hAnsi="Times New Roman" w:cs="Times New Roman"/>
+          <w:sz w:val="24"/>
+          <w:szCs w:val="24"/>
+        </w:rPr>
+        <w:t>"))</w:t>
+      </w:r>
+    </w:p>
+    <w:p>
+      <w:pPr>
+        <w:rPr>
+          <w:rFonts w:ascii="Times New Roman" w:hAnsi="Times New Roman" w:cs="Times New Roman"/>
+          <w:sz w:val="24"/>
+          <w:szCs w:val="24"/>
+        </w:rPr>
+      </w:pPr>
+      <w:proofErr w:type="spellStart"/>
       <w:proofErr w:type="gramStart"/>
       <w:r>
         <w:rPr>
@@ -1074,7 +2004,16 @@
           <w:sz w:val="24"/>
           <w:szCs w:val="24"/>
         </w:rPr>
-        <w:t>model.add(</w:t>
+        <w:t>model.add</w:t>
+      </w:r>
+      <w:proofErr w:type="spellEnd"/>
+      <w:r>
+        <w:rPr>
+          <w:rFonts w:ascii="Times New Roman" w:hAnsi="Times New Roman" w:cs="Times New Roman"/>
+          <w:sz w:val="24"/>
+          <w:szCs w:val="24"/>
+        </w:rPr>
+        <w:t>(</w:t>
       </w:r>
       <w:proofErr w:type="gramEnd"/>
       <w:r>
@@ -1094,6 +2033,7 @@
           <w:szCs w:val="24"/>
         </w:rPr>
       </w:pPr>
+      <w:proofErr w:type="spellStart"/>
       <w:proofErr w:type="gramStart"/>
       <w:r>
         <w:rPr>
@@ -1101,7 +2041,16 @@
           <w:sz w:val="24"/>
           <w:szCs w:val="24"/>
         </w:rPr>
-        <w:t>model.add(</w:t>
+        <w:t>model.add</w:t>
+      </w:r>
+      <w:proofErr w:type="spellEnd"/>
+      <w:r>
+        <w:rPr>
+          <w:rFonts w:ascii="Times New Roman" w:hAnsi="Times New Roman" w:cs="Times New Roman"/>
+          <w:sz w:val="24"/>
+          <w:szCs w:val="24"/>
+        </w:rPr>
+        <w:t>(</w:t>
       </w:r>
       <w:proofErr w:type="gramEnd"/>
       <w:r>
@@ -1110,7 +2059,25 @@
           <w:sz w:val="24"/>
           <w:szCs w:val="24"/>
         </w:rPr>
-        <w:t xml:space="preserve">Dense(num_classes, </w:t>
+        <w:t>Dense(</w:t>
+      </w:r>
+      <w:proofErr w:type="spellStart"/>
+      <w:r>
+        <w:rPr>
+          <w:rFonts w:ascii="Times New Roman" w:hAnsi="Times New Roman" w:cs="Times New Roman"/>
+          <w:sz w:val="24"/>
+          <w:szCs w:val="24"/>
+        </w:rPr>
+        <w:t>num_classes</w:t>
+      </w:r>
+      <w:proofErr w:type="spellEnd"/>
+      <w:r>
+        <w:rPr>
+          <w:rFonts w:ascii="Times New Roman" w:hAnsi="Times New Roman" w:cs="Times New Roman"/>
+          <w:sz w:val="24"/>
+          <w:szCs w:val="24"/>
+        </w:rPr>
+        <w:t xml:space="preserve">, </w:t>
       </w:r>
       <w:r>
         <w:rPr>
@@ -1128,26 +2095,45 @@
           <w:sz w:val="24"/>
           <w:szCs w:val="24"/>
         </w:rPr>
-        <w:t>="softmax"))</w:t>
-      </w:r>
-    </w:p>
-    <w:p>
-      <w:pPr>
-        <w:rPr>
-          <w:rFonts w:ascii="Times New Roman" w:hAnsi="Times New Roman" w:cs="Times New Roman"/>
-          <w:sz w:val="24"/>
-          <w:szCs w:val="24"/>
-        </w:rPr>
-      </w:pPr>
-    </w:p>
-    <w:p>
-      <w:pPr>
-        <w:rPr>
-          <w:rFonts w:ascii="Times New Roman" w:hAnsi="Times New Roman" w:cs="Times New Roman"/>
-          <w:sz w:val="24"/>
-          <w:szCs w:val="24"/>
-        </w:rPr>
-      </w:pPr>
+        <w:t>="</w:t>
+      </w:r>
+      <w:proofErr w:type="spellStart"/>
+      <w:r>
+        <w:rPr>
+          <w:rFonts w:ascii="Times New Roman" w:hAnsi="Times New Roman" w:cs="Times New Roman"/>
+          <w:sz w:val="24"/>
+          <w:szCs w:val="24"/>
+        </w:rPr>
+        <w:t>softmax</w:t>
+      </w:r>
+      <w:proofErr w:type="spellEnd"/>
+      <w:r>
+        <w:rPr>
+          <w:rFonts w:ascii="Times New Roman" w:hAnsi="Times New Roman" w:cs="Times New Roman"/>
+          <w:sz w:val="24"/>
+          <w:szCs w:val="24"/>
+        </w:rPr>
+        <w:t>"))</w:t>
+      </w:r>
+    </w:p>
+    <w:p>
+      <w:pPr>
+        <w:rPr>
+          <w:rFonts w:ascii="Times New Roman" w:hAnsi="Times New Roman" w:cs="Times New Roman"/>
+          <w:sz w:val="24"/>
+          <w:szCs w:val="24"/>
+        </w:rPr>
+      </w:pPr>
+    </w:p>
+    <w:p>
+      <w:pPr>
+        <w:rPr>
+          <w:rFonts w:ascii="Times New Roman" w:hAnsi="Times New Roman" w:cs="Times New Roman"/>
+          <w:sz w:val="24"/>
+          <w:szCs w:val="24"/>
+        </w:rPr>
+      </w:pPr>
+      <w:proofErr w:type="spellStart"/>
       <w:proofErr w:type="gramStart"/>
       <w:r>
         <w:rPr>
@@ -1157,6 +2143,7 @@
         </w:rPr>
         <w:t>model.compile</w:t>
       </w:r>
+      <w:proofErr w:type="spellEnd"/>
       <w:proofErr w:type="gramEnd"/>
       <w:r>
         <w:rPr>
@@ -1201,6 +2188,7 @@
         </w:rPr>
         <w:t>=</w:t>
       </w:r>
+      <w:proofErr w:type="spellStart"/>
       <w:proofErr w:type="gramStart"/>
       <w:r>
         <w:rPr>
@@ -1217,7 +2205,16 @@
           <w:sz w:val="24"/>
           <w:szCs w:val="24"/>
         </w:rPr>
-        <w:t>.categorical_crossentropy,</w:t>
+        <w:t>.categorical_crossentropy</w:t>
+      </w:r>
+      <w:proofErr w:type="spellEnd"/>
+      <w:r>
+        <w:rPr>
+          <w:rFonts w:ascii="Times New Roman" w:hAnsi="Times New Roman" w:cs="Times New Roman"/>
+          <w:sz w:val="24"/>
+          <w:szCs w:val="24"/>
+        </w:rPr>
+        <w:t>,</w:t>
       </w:r>
     </w:p>
     <w:p>
@@ -1254,6 +2251,7 @@
         </w:rPr>
         <w:t>=</w:t>
       </w:r>
+      <w:proofErr w:type="spellStart"/>
       <w:proofErr w:type="gramStart"/>
       <w:r>
         <w:rPr>
@@ -1270,7 +2268,16 @@
           <w:sz w:val="24"/>
           <w:szCs w:val="24"/>
         </w:rPr>
-        <w:t>.Adadelta(),</w:t>
+        <w:t>.Adadelta</w:t>
+      </w:r>
+      <w:proofErr w:type="spellEnd"/>
+      <w:r>
+        <w:rPr>
+          <w:rFonts w:ascii="Times New Roman" w:hAnsi="Times New Roman" w:cs="Times New Roman"/>
+          <w:sz w:val="24"/>
+          <w:szCs w:val="24"/>
+        </w:rPr>
+        <w:t>(),</w:t>
       </w:r>
     </w:p>
     <w:p>
@@ -1342,6 +2349,7 @@
           <w:szCs w:val="24"/>
         </w:rPr>
       </w:pPr>
+      <w:proofErr w:type="spellStart"/>
       <w:proofErr w:type="gramStart"/>
       <w:r>
         <w:rPr>
@@ -1349,7 +2357,16 @@
           <w:sz w:val="24"/>
           <w:szCs w:val="24"/>
         </w:rPr>
-        <w:t>model.fit(</w:t>
+        <w:t>model.fit</w:t>
+      </w:r>
+      <w:proofErr w:type="spellEnd"/>
+      <w:r>
+        <w:rPr>
+          <w:rFonts w:ascii="Times New Roman" w:hAnsi="Times New Roman" w:cs="Times New Roman"/>
+          <w:sz w:val="24"/>
+          <w:szCs w:val="24"/>
+        </w:rPr>
+        <w:t>(</w:t>
       </w:r>
       <w:proofErr w:type="gramEnd"/>
     </w:p>
@@ -1367,42 +2384,79 @@
           <w:sz w:val="24"/>
           <w:szCs w:val="24"/>
         </w:rPr>
-        <w:t>    x_train,</w:t>
-      </w:r>
-    </w:p>
-    <w:p>
-      <w:pPr>
-        <w:rPr>
-          <w:rFonts w:ascii="Times New Roman" w:hAnsi="Times New Roman" w:cs="Times New Roman"/>
-          <w:sz w:val="24"/>
-          <w:szCs w:val="24"/>
-        </w:rPr>
-      </w:pPr>
-      <w:r>
-        <w:rPr>
-          <w:rFonts w:ascii="Times New Roman" w:hAnsi="Times New Roman" w:cs="Times New Roman"/>
-          <w:sz w:val="24"/>
-          <w:szCs w:val="24"/>
-        </w:rPr>
-        <w:t>    y_train,</w:t>
-      </w:r>
-    </w:p>
-    <w:p>
-      <w:pPr>
-        <w:rPr>
-          <w:rFonts w:ascii="Times New Roman" w:hAnsi="Times New Roman" w:cs="Times New Roman"/>
-          <w:sz w:val="24"/>
-          <w:szCs w:val="24"/>
-        </w:rPr>
-      </w:pPr>
-      <w:r>
-        <w:rPr>
-          <w:rFonts w:ascii="Times New Roman" w:hAnsi="Times New Roman" w:cs="Times New Roman"/>
-          <w:sz w:val="24"/>
-          <w:szCs w:val="24"/>
-        </w:rPr>
         <w:t xml:space="preserve">    </w:t>
       </w:r>
+      <w:proofErr w:type="spellStart"/>
+      <w:r>
+        <w:rPr>
+          <w:rFonts w:ascii="Times New Roman" w:hAnsi="Times New Roman" w:cs="Times New Roman"/>
+          <w:sz w:val="24"/>
+          <w:szCs w:val="24"/>
+        </w:rPr>
+        <w:t>x_train</w:t>
+      </w:r>
+      <w:proofErr w:type="spellEnd"/>
+      <w:r>
+        <w:rPr>
+          <w:rFonts w:ascii="Times New Roman" w:hAnsi="Times New Roman" w:cs="Times New Roman"/>
+          <w:sz w:val="24"/>
+          <w:szCs w:val="24"/>
+        </w:rPr>
+        <w:t>,</w:t>
+      </w:r>
+    </w:p>
+    <w:p>
+      <w:pPr>
+        <w:rPr>
+          <w:rFonts w:ascii="Times New Roman" w:hAnsi="Times New Roman" w:cs="Times New Roman"/>
+          <w:sz w:val="24"/>
+          <w:szCs w:val="24"/>
+        </w:rPr>
+      </w:pPr>
+      <w:r>
+        <w:rPr>
+          <w:rFonts w:ascii="Times New Roman" w:hAnsi="Times New Roman" w:cs="Times New Roman"/>
+          <w:sz w:val="24"/>
+          <w:szCs w:val="24"/>
+        </w:rPr>
+        <w:t xml:space="preserve">    </w:t>
+      </w:r>
+      <w:proofErr w:type="spellStart"/>
+      <w:r>
+        <w:rPr>
+          <w:rFonts w:ascii="Times New Roman" w:hAnsi="Times New Roman" w:cs="Times New Roman"/>
+          <w:sz w:val="24"/>
+          <w:szCs w:val="24"/>
+        </w:rPr>
+        <w:t>y_train</w:t>
+      </w:r>
+      <w:proofErr w:type="spellEnd"/>
+      <w:r>
+        <w:rPr>
+          <w:rFonts w:ascii="Times New Roman" w:hAnsi="Times New Roman" w:cs="Times New Roman"/>
+          <w:sz w:val="24"/>
+          <w:szCs w:val="24"/>
+        </w:rPr>
+        <w:t>,</w:t>
+      </w:r>
+    </w:p>
+    <w:p>
+      <w:pPr>
+        <w:rPr>
+          <w:rFonts w:ascii="Times New Roman" w:hAnsi="Times New Roman" w:cs="Times New Roman"/>
+          <w:sz w:val="24"/>
+          <w:szCs w:val="24"/>
+        </w:rPr>
+      </w:pPr>
+      <w:r>
+        <w:rPr>
+          <w:rFonts w:ascii="Times New Roman" w:hAnsi="Times New Roman" w:cs="Times New Roman"/>
+          <w:sz w:val="24"/>
+          <w:szCs w:val="24"/>
+        </w:rPr>
+        <w:t xml:space="preserve">    </w:t>
+      </w:r>
+      <w:proofErr w:type="spellStart"/>
       <w:r>
         <w:rPr>
           <w:rFonts w:ascii="Times New Roman" w:hAnsi="Times New Roman" w:cs="Times New Roman"/>
@@ -1413,13 +2467,32 @@
         </w:rPr>
         <w:t>batch_size</w:t>
       </w:r>
-      <w:r>
-        <w:rPr>
-          <w:rFonts w:ascii="Times New Roman" w:hAnsi="Times New Roman" w:cs="Times New Roman"/>
-          <w:sz w:val="24"/>
-          <w:szCs w:val="24"/>
-        </w:rPr>
-        <w:t>=batch_size,</w:t>
+      <w:proofErr w:type="spellEnd"/>
+      <w:r>
+        <w:rPr>
+          <w:rFonts w:ascii="Times New Roman" w:hAnsi="Times New Roman" w:cs="Times New Roman"/>
+          <w:sz w:val="24"/>
+          <w:szCs w:val="24"/>
+        </w:rPr>
+        <w:t>=</w:t>
+      </w:r>
+      <w:proofErr w:type="spellStart"/>
+      <w:r>
+        <w:rPr>
+          <w:rFonts w:ascii="Times New Roman" w:hAnsi="Times New Roman" w:cs="Times New Roman"/>
+          <w:sz w:val="24"/>
+          <w:szCs w:val="24"/>
+        </w:rPr>
+        <w:t>batch_size</w:t>
+      </w:r>
+      <w:proofErr w:type="spellEnd"/>
+      <w:r>
+        <w:rPr>
+          <w:rFonts w:ascii="Times New Roman" w:hAnsi="Times New Roman" w:cs="Times New Roman"/>
+          <w:sz w:val="24"/>
+          <w:szCs w:val="24"/>
+        </w:rPr>
+        <w:t>,</w:t>
       </w:r>
     </w:p>
     <w:p>
@@ -1508,6 +2581,7 @@
         </w:rPr>
         <w:t xml:space="preserve">    </w:t>
       </w:r>
+      <w:proofErr w:type="spellStart"/>
       <w:r>
         <w:rPr>
           <w:rFonts w:ascii="Times New Roman" w:hAnsi="Times New Roman" w:cs="Times New Roman"/>
@@ -1518,6 +2592,7 @@
         </w:rPr>
         <w:t>validation_data</w:t>
       </w:r>
+      <w:proofErr w:type="spellEnd"/>
       <w:proofErr w:type="gramStart"/>
       <w:r>
         <w:rPr>
@@ -1527,6 +2602,7 @@
         </w:rPr>
         <w:t>=(</w:t>
       </w:r>
+      <w:proofErr w:type="spellStart"/>
       <w:proofErr w:type="gramEnd"/>
       <w:r>
         <w:rPr>
@@ -1534,7 +2610,34 @@
           <w:sz w:val="24"/>
           <w:szCs w:val="24"/>
         </w:rPr>
-        <w:t>x_test, y_test),</w:t>
+        <w:t>x_test</w:t>
+      </w:r>
+      <w:proofErr w:type="spellEnd"/>
+      <w:r>
+        <w:rPr>
+          <w:rFonts w:ascii="Times New Roman" w:hAnsi="Times New Roman" w:cs="Times New Roman"/>
+          <w:sz w:val="24"/>
+          <w:szCs w:val="24"/>
+        </w:rPr>
+        <w:t xml:space="preserve">, </w:t>
+      </w:r>
+      <w:proofErr w:type="spellStart"/>
+      <w:r>
+        <w:rPr>
+          <w:rFonts w:ascii="Times New Roman" w:hAnsi="Times New Roman" w:cs="Times New Roman"/>
+          <w:sz w:val="24"/>
+          <w:szCs w:val="24"/>
+        </w:rPr>
+        <w:t>y_test</w:t>
+      </w:r>
+      <w:proofErr w:type="spellEnd"/>
+      <w:r>
+        <w:rPr>
+          <w:rFonts w:ascii="Times New Roman" w:hAnsi="Times New Roman" w:cs="Times New Roman"/>
+          <w:sz w:val="24"/>
+          <w:szCs w:val="24"/>
+        </w:rPr>
+        <w:t>),</w:t>
       </w:r>
     </w:p>
     <w:p>
@@ -1570,6 +2673,7 @@
         </w:rPr>
         <w:t xml:space="preserve">score = </w:t>
       </w:r>
+      <w:proofErr w:type="spellStart"/>
       <w:proofErr w:type="gramStart"/>
       <w:r>
         <w:rPr>
@@ -1579,6 +2683,7 @@
         </w:rPr>
         <w:t>model.evaluate</w:t>
       </w:r>
+      <w:proofErr w:type="spellEnd"/>
       <w:proofErr w:type="gramEnd"/>
       <w:r>
         <w:rPr>
@@ -1586,7 +2691,43 @@
           <w:sz w:val="24"/>
           <w:szCs w:val="24"/>
         </w:rPr>
-        <w:t xml:space="preserve">(x_test, y_test, </w:t>
+        <w:t>(</w:t>
+      </w:r>
+      <w:proofErr w:type="spellStart"/>
+      <w:r>
+        <w:rPr>
+          <w:rFonts w:ascii="Times New Roman" w:hAnsi="Times New Roman" w:cs="Times New Roman"/>
+          <w:sz w:val="24"/>
+          <w:szCs w:val="24"/>
+        </w:rPr>
+        <w:t>x_test</w:t>
+      </w:r>
+      <w:proofErr w:type="spellEnd"/>
+      <w:r>
+        <w:rPr>
+          <w:rFonts w:ascii="Times New Roman" w:hAnsi="Times New Roman" w:cs="Times New Roman"/>
+          <w:sz w:val="24"/>
+          <w:szCs w:val="24"/>
+        </w:rPr>
+        <w:t xml:space="preserve">, </w:t>
+      </w:r>
+      <w:proofErr w:type="spellStart"/>
+      <w:r>
+        <w:rPr>
+          <w:rFonts w:ascii="Times New Roman" w:hAnsi="Times New Roman" w:cs="Times New Roman"/>
+          <w:sz w:val="24"/>
+          <w:szCs w:val="24"/>
+        </w:rPr>
+        <w:t>y_test</w:t>
+      </w:r>
+      <w:proofErr w:type="spellEnd"/>
+      <w:r>
+        <w:rPr>
+          <w:rFonts w:ascii="Times New Roman" w:hAnsi="Times New Roman" w:cs="Times New Roman"/>
+          <w:sz w:val="24"/>
+          <w:szCs w:val="24"/>
+        </w:rPr>
+        <w:t xml:space="preserve">, </w:t>
       </w:r>
       <w:r>
         <w:rPr>
@@ -1706,12 +2847,17 @@
           <w:sz w:val="24"/>
           <w:szCs w:val="24"/>
         </w:rPr>
-        <w:lastRenderedPageBreak/>
         <w:drawing>
-          <wp:inline distT="0" distB="0" distL="0" distR="0" wp14:anchorId="68F13BC3" wp14:editId="7BCF3C2E">
+          <wp:inline distT="0" distB="0" distL="0" distR="0" wp14:anchorId="68F13BC3" wp14:editId="47465384">
             <wp:extent cx="5731510" cy="2708275"/>
             <wp:effectExtent l="0" t="0" r="2540" b="0"/>
-            <wp:docPr id="1" name="Picture 1"/>
+            <wp:docPr id="1" name="Picture 1">
+              <a:extLst xmlns:a="http://schemas.openxmlformats.org/drawingml/2006/main">
+                <a:ext uri="{C183D7F6-B498-43B3-948B-1728B52AA6E4}">
+                  <adec:decorative xmlns:adec="http://schemas.microsoft.com/office/drawing/2017/decorative" val="1"/>
+                </a:ext>
+              </a:extLst>
+            </wp:docPr>
             <wp:cNvGraphicFramePr>
               <a:graphicFrameLocks xmlns:a="http://schemas.openxmlformats.org/drawingml/2006/main" noChangeAspect="1"/>
             </wp:cNvGraphicFramePr>
@@ -1719,11 +2865,17 @@
               <a:graphicData uri="http://schemas.openxmlformats.org/drawingml/2006/picture">
                 <pic:pic xmlns:pic="http://schemas.openxmlformats.org/drawingml/2006/picture">
                   <pic:nvPicPr>
-                    <pic:cNvPr id="1" name=""/>
+                    <pic:cNvPr id="1" name="Picture 1">
+                      <a:extLst>
+                        <a:ext uri="{C183D7F6-B498-43B3-948B-1728B52AA6E4}">
+                          <adec:decorative xmlns:adec="http://schemas.microsoft.com/office/drawing/2017/decorative" val="1"/>
+                        </a:ext>
+                      </a:extLst>
+                    </pic:cNvPr>
                     <pic:cNvPicPr/>
                   </pic:nvPicPr>
                   <pic:blipFill>
-                    <a:blip r:embed="rId6"/>
+                    <a:blip r:embed="rId7"/>
                     <a:stretch>
                       <a:fillRect/>
                     </a:stretch>
@@ -1760,10 +2912,16 @@
           <w:szCs w:val="24"/>
         </w:rPr>
         <w:drawing>
-          <wp:inline distT="0" distB="0" distL="0" distR="0" wp14:anchorId="4B85D829" wp14:editId="503022BA">
+          <wp:inline distT="0" distB="0" distL="0" distR="0" wp14:anchorId="4B85D829" wp14:editId="6FFED53A">
             <wp:extent cx="5731510" cy="2272030"/>
             <wp:effectExtent l="0" t="0" r="2540" b="0"/>
-            <wp:docPr id="3" name="Picture 3"/>
+            <wp:docPr id="3" name="Picture 3">
+              <a:extLst xmlns:a="http://schemas.openxmlformats.org/drawingml/2006/main">
+                <a:ext uri="{C183D7F6-B498-43B3-948B-1728B52AA6E4}">
+                  <adec:decorative xmlns:adec="http://schemas.microsoft.com/office/drawing/2017/decorative" val="1"/>
+                </a:ext>
+              </a:extLst>
+            </wp:docPr>
             <wp:cNvGraphicFramePr>
               <a:graphicFrameLocks xmlns:a="http://schemas.openxmlformats.org/drawingml/2006/main" noChangeAspect="1"/>
             </wp:cNvGraphicFramePr>
@@ -1771,11 +2929,17 @@
               <a:graphicData uri="http://schemas.openxmlformats.org/drawingml/2006/picture">
                 <pic:pic xmlns:pic="http://schemas.openxmlformats.org/drawingml/2006/picture">
                   <pic:nvPicPr>
-                    <pic:cNvPr id="1" name=""/>
+                    <pic:cNvPr id="3" name="Picture 3">
+                      <a:extLst>
+                        <a:ext uri="{C183D7F6-B498-43B3-948B-1728B52AA6E4}">
+                          <adec:decorative xmlns:adec="http://schemas.microsoft.com/office/drawing/2017/decorative" val="1"/>
+                        </a:ext>
+                      </a:extLst>
+                    </pic:cNvPr>
                     <pic:cNvPicPr/>
                   </pic:nvPicPr>
                   <pic:blipFill>
-                    <a:blip r:embed="rId7"/>
+                    <a:blip r:embed="rId8"/>
                     <a:stretch>
                       <a:fillRect/>
                     </a:stretch>
@@ -1797,10 +2961,10 @@
       </w:r>
     </w:p>
     <w:sectPr>
-      <w:headerReference w:type="default" r:id="rId8"/>
-      <w:footerReference w:type="default" r:id="rId9"/>
+      <w:headerReference w:type="default" r:id="rId9"/>
+      <w:footerReference w:type="default" r:id="rId10"/>
       <w:pgSz w:w="11906" w:h="16838"/>
-      <w:pgMar w:top="1440" w:right="1440" w:bottom="1440" w:left="1440" w:header="708" w:footer="708" w:gutter="0"/>
+      <w:pgMar w:top="964" w:right="1134" w:bottom="964" w:left="1134" w:header="708" w:footer="708" w:gutter="0"/>
       <w:pgBorders w:offsetFrom="page">
         <w:top w:val="single" w:sz="12" w:space="24" w:color="auto"/>
         <w:left w:val="single" w:sz="12" w:space="24" w:color="auto"/>
@@ -1815,7 +2979,7 @@
 </file>
 
 <file path=word/endnotes.xml><?xml version="1.0" encoding="utf-8"?>
-<w:endnotes xmlns:wpc="http://schemas.microsoft.com/office/word/2010/wordprocessingCanvas" xmlns:cx="http://schemas.microsoft.com/office/drawing/2014/chartex" xmlns:cx1="http://schemas.microsoft.com/office/drawing/2015/9/8/chartex" xmlns:cx2="http://schemas.microsoft.com/office/drawing/2015/10/21/chartex" xmlns:cx3="http://schemas.microsoft.com/office/drawing/2016/5/9/chartex" xmlns:cx4="http://schemas.microsoft.com/office/drawing/2016/5/10/chartex" xmlns:cx5="http://schemas.microsoft.com/office/drawing/2016/5/11/chartex" xmlns:cx6="http://schemas.microsoft.com/office/drawing/2016/5/12/chartex" xmlns:cx7="http://schemas.microsoft.com/office/drawing/2016/5/13/chartex" xmlns:cx8="http://schemas.microsoft.com/office/drawing/2016/5/14/chartex" xmlns:mc="http://schemas.openxmlformats.org/markup-compatibility/2006" xmlns:aink="http://schemas.microsoft.com/office/drawing/2016/ink" xmlns:am3d="http://schemas.microsoft.com/office/drawing/2017/model3d" xmlns:o="urn:schemas-microsoft-com:office:office" xmlns:r="http://schemas.openxmlformats.org/officeDocument/2006/relationships" xmlns:m="http://schemas.openxmlformats.org/officeDocument/2006/math" xmlns:v="urn:schemas-microsoft-com:vml" xmlns:wp14="http://schemas.microsoft.com/office/word/2010/wordprocessingDrawing" xmlns:wp="http://schemas.openxmlformats.org/drawingml/2006/wordprocessingDrawing" xmlns:w10="urn:schemas-microsoft-com:office:word" xmlns:w="http://schemas.openxmlformats.org/wordprocessingml/2006/main" xmlns:w14="http://schemas.microsoft.com/office/word/2010/wordml" xmlns:w15="http://schemas.microsoft.com/office/word/2012/wordml" xmlns:w16cex="http://schemas.microsoft.com/office/word/2018/wordml/cex" xmlns:w16cid="http://schemas.microsoft.com/office/word/2016/wordml/cid" xmlns:w16="http://schemas.microsoft.com/office/word/2018/wordml" xmlns:w16sdtdh="http://schemas.microsoft.com/office/word/2020/wordml/sdtdatahash" xmlns:w16se="http://schemas.microsoft.com/office/word/2015/wordml/symex" xmlns:wpg="http://schemas.microsoft.com/office/word/2010/wordprocessingGroup" xmlns:wpi="http://schemas.microsoft.com/office/word/2010/wordprocessingInk" xmlns:wne="http://schemas.microsoft.com/office/word/2006/wordml" xmlns:wps="http://schemas.microsoft.com/office/word/2010/wordprocessingShape" mc:Ignorable="w14 w15 w16se w16cid w16 w16cex w16sdtdh wp14">
+<w:endnotes xmlns:wpc="http://schemas.microsoft.com/office/word/2010/wordprocessingCanvas" xmlns:cx="http://schemas.microsoft.com/office/drawing/2014/chartex" xmlns:cx1="http://schemas.microsoft.com/office/drawing/2015/9/8/chartex" xmlns:cx2="http://schemas.microsoft.com/office/drawing/2015/10/21/chartex" xmlns:cx3="http://schemas.microsoft.com/office/drawing/2016/5/9/chartex" xmlns:cx4="http://schemas.microsoft.com/office/drawing/2016/5/10/chartex" xmlns:cx5="http://schemas.microsoft.com/office/drawing/2016/5/11/chartex" xmlns:cx6="http://schemas.microsoft.com/office/drawing/2016/5/12/chartex" xmlns:cx7="http://schemas.microsoft.com/office/drawing/2016/5/13/chartex" xmlns:cx8="http://schemas.microsoft.com/office/drawing/2016/5/14/chartex" xmlns:mc="http://schemas.openxmlformats.org/markup-compatibility/2006" xmlns:aink="http://schemas.microsoft.com/office/drawing/2016/ink" xmlns:am3d="http://schemas.microsoft.com/office/drawing/2017/model3d" xmlns:o="urn:schemas-microsoft-com:office:office" xmlns:oel="http://schemas.microsoft.com/office/2019/extlst" xmlns:r="http://schemas.openxmlformats.org/officeDocument/2006/relationships" xmlns:m="http://schemas.openxmlformats.org/officeDocument/2006/math" xmlns:v="urn:schemas-microsoft-com:vml" xmlns:wp14="http://schemas.microsoft.com/office/word/2010/wordprocessingDrawing" xmlns:wp="http://schemas.openxmlformats.org/drawingml/2006/wordprocessingDrawing" xmlns:w10="urn:schemas-microsoft-com:office:word" xmlns:w="http://schemas.openxmlformats.org/wordprocessingml/2006/main" xmlns:w14="http://schemas.microsoft.com/office/word/2010/wordml" xmlns:w15="http://schemas.microsoft.com/office/word/2012/wordml" xmlns:w16cex="http://schemas.microsoft.com/office/word/2018/wordml/cex" xmlns:w16cid="http://schemas.microsoft.com/office/word/2016/wordml/cid" xmlns:w16="http://schemas.microsoft.com/office/word/2018/wordml" xmlns:w16sdtdh="http://schemas.microsoft.com/office/word/2020/wordml/sdtdatahash" xmlns:w16se="http://schemas.microsoft.com/office/word/2015/wordml/symex" xmlns:wpg="http://schemas.microsoft.com/office/word/2010/wordprocessingGroup" xmlns:wpi="http://schemas.microsoft.com/office/word/2010/wordprocessingInk" xmlns:wne="http://schemas.microsoft.com/office/word/2006/wordml" xmlns:wps="http://schemas.microsoft.com/office/word/2010/wordprocessingShape" mc:Ignorable="w14 w15 w16se w16cid w16 w16cex w16sdtdh wp14">
   <w:endnote w:type="separator" w:id="-1">
     <w:p>
       <w:pPr>
@@ -1840,7 +3004,7 @@
 </file>
 
 <file path=word/footer1.xml><?xml version="1.0" encoding="utf-8"?>
-<w:ftr xmlns:wpc="http://schemas.microsoft.com/office/word/2010/wordprocessingCanvas" xmlns:cx="http://schemas.microsoft.com/office/drawing/2014/chartex" xmlns:cx1="http://schemas.microsoft.com/office/drawing/2015/9/8/chartex" xmlns:cx2="http://schemas.microsoft.com/office/drawing/2015/10/21/chartex" xmlns:cx3="http://schemas.microsoft.com/office/drawing/2016/5/9/chartex" xmlns:cx4="http://schemas.microsoft.com/office/drawing/2016/5/10/chartex" xmlns:cx5="http://schemas.microsoft.com/office/drawing/2016/5/11/chartex" xmlns:cx6="http://schemas.microsoft.com/office/drawing/2016/5/12/chartex" xmlns:cx7="http://schemas.microsoft.com/office/drawing/2016/5/13/chartex" xmlns:cx8="http://schemas.microsoft.com/office/drawing/2016/5/14/chartex" xmlns:mc="http://schemas.openxmlformats.org/markup-compatibility/2006" xmlns:aink="http://schemas.microsoft.com/office/drawing/2016/ink" xmlns:am3d="http://schemas.microsoft.com/office/drawing/2017/model3d" xmlns:o="urn:schemas-microsoft-com:office:office" xmlns:r="http://schemas.openxmlformats.org/officeDocument/2006/relationships" xmlns:m="http://schemas.openxmlformats.org/officeDocument/2006/math" xmlns:v="urn:schemas-microsoft-com:vml" xmlns:wp14="http://schemas.microsoft.com/office/word/2010/wordprocessingDrawing" xmlns:wp="http://schemas.openxmlformats.org/drawingml/2006/wordprocessingDrawing" xmlns:w10="urn:schemas-microsoft-com:office:word" xmlns:w="http://schemas.openxmlformats.org/wordprocessingml/2006/main" xmlns:w14="http://schemas.microsoft.com/office/word/2010/wordml" xmlns:w15="http://schemas.microsoft.com/office/word/2012/wordml" xmlns:w16cex="http://schemas.microsoft.com/office/word/2018/wordml/cex" xmlns:w16cid="http://schemas.microsoft.com/office/word/2016/wordml/cid" xmlns:w16="http://schemas.microsoft.com/office/word/2018/wordml" xmlns:w16sdtdh="http://schemas.microsoft.com/office/word/2020/wordml/sdtdatahash" xmlns:w16se="http://schemas.microsoft.com/office/word/2015/wordml/symex" xmlns:wpg="http://schemas.microsoft.com/office/word/2010/wordprocessingGroup" xmlns:wpi="http://schemas.microsoft.com/office/word/2010/wordprocessingInk" xmlns:wne="http://schemas.microsoft.com/office/word/2006/wordml" xmlns:wps="http://schemas.microsoft.com/office/word/2010/wordprocessingShape" mc:Ignorable="w14 w15 w16se w16cid w16 w16cex w16sdtdh wp14">
+<w:ftr xmlns:wpc="http://schemas.microsoft.com/office/word/2010/wordprocessingCanvas" xmlns:cx="http://schemas.microsoft.com/office/drawing/2014/chartex" xmlns:cx1="http://schemas.microsoft.com/office/drawing/2015/9/8/chartex" xmlns:cx2="http://schemas.microsoft.com/office/drawing/2015/10/21/chartex" xmlns:cx3="http://schemas.microsoft.com/office/drawing/2016/5/9/chartex" xmlns:cx4="http://schemas.microsoft.com/office/drawing/2016/5/10/chartex" xmlns:cx5="http://schemas.microsoft.com/office/drawing/2016/5/11/chartex" xmlns:cx6="http://schemas.microsoft.com/office/drawing/2016/5/12/chartex" xmlns:cx7="http://schemas.microsoft.com/office/drawing/2016/5/13/chartex" xmlns:cx8="http://schemas.microsoft.com/office/drawing/2016/5/14/chartex" xmlns:mc="http://schemas.openxmlformats.org/markup-compatibility/2006" xmlns:aink="http://schemas.microsoft.com/office/drawing/2016/ink" xmlns:am3d="http://schemas.microsoft.com/office/drawing/2017/model3d" xmlns:o="urn:schemas-microsoft-com:office:office" xmlns:oel="http://schemas.microsoft.com/office/2019/extlst" xmlns:r="http://schemas.openxmlformats.org/officeDocument/2006/relationships" xmlns:m="http://schemas.openxmlformats.org/officeDocument/2006/math" xmlns:v="urn:schemas-microsoft-com:vml" xmlns:wp14="http://schemas.microsoft.com/office/word/2010/wordprocessingDrawing" xmlns:wp="http://schemas.openxmlformats.org/drawingml/2006/wordprocessingDrawing" xmlns:w10="urn:schemas-microsoft-com:office:word" xmlns:w="http://schemas.openxmlformats.org/wordprocessingml/2006/main" xmlns:w14="http://schemas.microsoft.com/office/word/2010/wordml" xmlns:w15="http://schemas.microsoft.com/office/word/2012/wordml" xmlns:w16cex="http://schemas.microsoft.com/office/word/2018/wordml/cex" xmlns:w16cid="http://schemas.microsoft.com/office/word/2016/wordml/cid" xmlns:w16="http://schemas.microsoft.com/office/word/2018/wordml" xmlns:w16sdtdh="http://schemas.microsoft.com/office/word/2020/wordml/sdtdatahash" xmlns:w16se="http://schemas.microsoft.com/office/word/2015/wordml/symex" xmlns:wpg="http://schemas.microsoft.com/office/word/2010/wordprocessingGroup" xmlns:wpi="http://schemas.microsoft.com/office/word/2010/wordprocessingInk" xmlns:wne="http://schemas.microsoft.com/office/word/2006/wordml" xmlns:wps="http://schemas.microsoft.com/office/word/2010/wordprocessingShape" mc:Ignorable="w14 w15 w16se w16cid w16 w16cex w16sdtdh wp14">
   <w:sdt>
     <w:sdtPr>
       <w:id w:val="1156885062"/>
@@ -1907,7 +3071,7 @@
 </file>
 
 <file path=word/footnotes.xml><?xml version="1.0" encoding="utf-8"?>
-<w:footnotes xmlns:wpc="http://schemas.microsoft.com/office/word/2010/wordprocessingCanvas" xmlns:cx="http://schemas.microsoft.com/office/drawing/2014/chartex" xmlns:cx1="http://schemas.microsoft.com/office/drawing/2015/9/8/chartex" xmlns:cx2="http://schemas.microsoft.com/office/drawing/2015/10/21/chartex" xmlns:cx3="http://schemas.microsoft.com/office/drawing/2016/5/9/chartex" xmlns:cx4="http://schemas.microsoft.com/office/drawing/2016/5/10/chartex" xmlns:cx5="http://schemas.microsoft.com/office/drawing/2016/5/11/chartex" xmlns:cx6="http://schemas.microsoft.com/office/drawing/2016/5/12/chartex" xmlns:cx7="http://schemas.microsoft.com/office/drawing/2016/5/13/chartex" xmlns:cx8="http://schemas.microsoft.com/office/drawing/2016/5/14/chartex" xmlns:mc="http://schemas.openxmlformats.org/markup-compatibility/2006" xmlns:aink="http://schemas.microsoft.com/office/drawing/2016/ink" xmlns:am3d="http://schemas.microsoft.com/office/drawing/2017/model3d" xmlns:o="urn:schemas-microsoft-com:office:office" xmlns:r="http://schemas.openxmlformats.org/officeDocument/2006/relationships" xmlns:m="http://schemas.openxmlformats.org/officeDocument/2006/math" xmlns:v="urn:schemas-microsoft-com:vml" xmlns:wp14="http://schemas.microsoft.com/office/word/2010/wordprocessingDrawing" xmlns:wp="http://schemas.openxmlformats.org/drawingml/2006/wordprocessingDrawing" xmlns:w10="urn:schemas-microsoft-com:office:word" xmlns:w="http://schemas.openxmlformats.org/wordprocessingml/2006/main" xmlns:w14="http://schemas.microsoft.com/office/word/2010/wordml" xmlns:w15="http://schemas.microsoft.com/office/word/2012/wordml" xmlns:w16cex="http://schemas.microsoft.com/office/word/2018/wordml/cex" xmlns:w16cid="http://schemas.microsoft.com/office/word/2016/wordml/cid" xmlns:w16="http://schemas.microsoft.com/office/word/2018/wordml" xmlns:w16sdtdh="http://schemas.microsoft.com/office/word/2020/wordml/sdtdatahash" xmlns:w16se="http://schemas.microsoft.com/office/word/2015/wordml/symex" xmlns:wpg="http://schemas.microsoft.com/office/word/2010/wordprocessingGroup" xmlns:wpi="http://schemas.microsoft.com/office/word/2010/wordprocessingInk" xmlns:wne="http://schemas.microsoft.com/office/word/2006/wordml" xmlns:wps="http://schemas.microsoft.com/office/word/2010/wordprocessingShape" mc:Ignorable="w14 w15 w16se w16cid w16 w16cex w16sdtdh wp14">
+<w:footnotes xmlns:wpc="http://schemas.microsoft.com/office/word/2010/wordprocessingCanvas" xmlns:cx="http://schemas.microsoft.com/office/drawing/2014/chartex" xmlns:cx1="http://schemas.microsoft.com/office/drawing/2015/9/8/chartex" xmlns:cx2="http://schemas.microsoft.com/office/drawing/2015/10/21/chartex" xmlns:cx3="http://schemas.microsoft.com/office/drawing/2016/5/9/chartex" xmlns:cx4="http://schemas.microsoft.com/office/drawing/2016/5/10/chartex" xmlns:cx5="http://schemas.microsoft.com/office/drawing/2016/5/11/chartex" xmlns:cx6="http://schemas.microsoft.com/office/drawing/2016/5/12/chartex" xmlns:cx7="http://schemas.microsoft.com/office/drawing/2016/5/13/chartex" xmlns:cx8="http://schemas.microsoft.com/office/drawing/2016/5/14/chartex" xmlns:mc="http://schemas.openxmlformats.org/markup-compatibility/2006" xmlns:aink="http://schemas.microsoft.com/office/drawing/2016/ink" xmlns:am3d="http://schemas.microsoft.com/office/drawing/2017/model3d" xmlns:o="urn:schemas-microsoft-com:office:office" xmlns:oel="http://schemas.microsoft.com/office/2019/extlst" xmlns:r="http://schemas.openxmlformats.org/officeDocument/2006/relationships" xmlns:m="http://schemas.openxmlformats.org/officeDocument/2006/math" xmlns:v="urn:schemas-microsoft-com:vml" xmlns:wp14="http://schemas.microsoft.com/office/word/2010/wordprocessingDrawing" xmlns:wp="http://schemas.openxmlformats.org/drawingml/2006/wordprocessingDrawing" xmlns:w10="urn:schemas-microsoft-com:office:word" xmlns:w="http://schemas.openxmlformats.org/wordprocessingml/2006/main" xmlns:w14="http://schemas.microsoft.com/office/word/2010/wordml" xmlns:w15="http://schemas.microsoft.com/office/word/2012/wordml" xmlns:w16cex="http://schemas.microsoft.com/office/word/2018/wordml/cex" xmlns:w16cid="http://schemas.microsoft.com/office/word/2016/wordml/cid" xmlns:w16="http://schemas.microsoft.com/office/word/2018/wordml" xmlns:w16sdtdh="http://schemas.microsoft.com/office/word/2020/wordml/sdtdatahash" xmlns:w16se="http://schemas.microsoft.com/office/word/2015/wordml/symex" xmlns:wpg="http://schemas.microsoft.com/office/word/2010/wordprocessingGroup" xmlns:wpi="http://schemas.microsoft.com/office/word/2010/wordprocessingInk" xmlns:wne="http://schemas.microsoft.com/office/word/2006/wordml" xmlns:wps="http://schemas.microsoft.com/office/word/2010/wordprocessingShape" mc:Ignorable="w14 w15 w16se w16cid w16 w16cex w16sdtdh wp14">
   <w:footnote w:type="separator" w:id="-1">
     <w:p>
       <w:pPr>
@@ -1932,13 +3096,22 @@
 </file>
 
 <file path=word/header1.xml><?xml version="1.0" encoding="utf-8"?>
-<w:hdr xmlns:wpc="http://schemas.microsoft.com/office/word/2010/wordprocessingCanvas" xmlns:cx="http://schemas.microsoft.com/office/drawing/2014/chartex" xmlns:cx1="http://schemas.microsoft.com/office/drawing/2015/9/8/chartex" xmlns:cx2="http://schemas.microsoft.com/office/drawing/2015/10/21/chartex" xmlns:cx3="http://schemas.microsoft.com/office/drawing/2016/5/9/chartex" xmlns:cx4="http://schemas.microsoft.com/office/drawing/2016/5/10/chartex" xmlns:cx5="http://schemas.microsoft.com/office/drawing/2016/5/11/chartex" xmlns:cx6="http://schemas.microsoft.com/office/drawing/2016/5/12/chartex" xmlns:cx7="http://schemas.microsoft.com/office/drawing/2016/5/13/chartex" xmlns:cx8="http://schemas.microsoft.com/office/drawing/2016/5/14/chartex" xmlns:mc="http://schemas.openxmlformats.org/markup-compatibility/2006" xmlns:aink="http://schemas.microsoft.com/office/drawing/2016/ink" xmlns:am3d="http://schemas.microsoft.com/office/drawing/2017/model3d" xmlns:o="urn:schemas-microsoft-com:office:office" xmlns:r="http://schemas.openxmlformats.org/officeDocument/2006/relationships" xmlns:m="http://schemas.openxmlformats.org/officeDocument/2006/math" xmlns:v="urn:schemas-microsoft-com:vml" xmlns:wp14="http://schemas.microsoft.com/office/word/2010/wordprocessingDrawing" xmlns:wp="http://schemas.openxmlformats.org/drawingml/2006/wordprocessingDrawing" xmlns:w10="urn:schemas-microsoft-com:office:word" xmlns:w="http://schemas.openxmlformats.org/wordprocessingml/2006/main" xmlns:w14="http://schemas.microsoft.com/office/word/2010/wordml" xmlns:w15="http://schemas.microsoft.com/office/word/2012/wordml" xmlns:w16cex="http://schemas.microsoft.com/office/word/2018/wordml/cex" xmlns:w16cid="http://schemas.microsoft.com/office/word/2016/wordml/cid" xmlns:w16="http://schemas.microsoft.com/office/word/2018/wordml" xmlns:w16sdtdh="http://schemas.microsoft.com/office/word/2020/wordml/sdtdatahash" xmlns:w16se="http://schemas.microsoft.com/office/word/2015/wordml/symex" xmlns:wpg="http://schemas.microsoft.com/office/word/2010/wordprocessingGroup" xmlns:wpi="http://schemas.microsoft.com/office/word/2010/wordprocessingInk" xmlns:wne="http://schemas.microsoft.com/office/word/2006/wordml" xmlns:wps="http://schemas.microsoft.com/office/word/2010/wordprocessingShape" mc:Ignorable="w14 w15 w16se w16cid w16 w16cex w16sdtdh wp14">
+<w:hdr xmlns:wpc="http://schemas.microsoft.com/office/word/2010/wordprocessingCanvas" xmlns:cx="http://schemas.microsoft.com/office/drawing/2014/chartex" xmlns:cx1="http://schemas.microsoft.com/office/drawing/2015/9/8/chartex" xmlns:cx2="http://schemas.microsoft.com/office/drawing/2015/10/21/chartex" xmlns:cx3="http://schemas.microsoft.com/office/drawing/2016/5/9/chartex" xmlns:cx4="http://schemas.microsoft.com/office/drawing/2016/5/10/chartex" xmlns:cx5="http://schemas.microsoft.com/office/drawing/2016/5/11/chartex" xmlns:cx6="http://schemas.microsoft.com/office/drawing/2016/5/12/chartex" xmlns:cx7="http://schemas.microsoft.com/office/drawing/2016/5/13/chartex" xmlns:cx8="http://schemas.microsoft.com/office/drawing/2016/5/14/chartex" xmlns:mc="http://schemas.openxmlformats.org/markup-compatibility/2006" xmlns:aink="http://schemas.microsoft.com/office/drawing/2016/ink" xmlns:am3d="http://schemas.microsoft.com/office/drawing/2017/model3d" xmlns:o="urn:schemas-microsoft-com:office:office" xmlns:oel="http://schemas.microsoft.com/office/2019/extlst" xmlns:r="http://schemas.openxmlformats.org/officeDocument/2006/relationships" xmlns:m="http://schemas.openxmlformats.org/officeDocument/2006/math" xmlns:v="urn:schemas-microsoft-com:vml" xmlns:wp14="http://schemas.microsoft.com/office/word/2010/wordprocessingDrawing" xmlns:wp="http://schemas.openxmlformats.org/drawingml/2006/wordprocessingDrawing" xmlns:w10="urn:schemas-microsoft-com:office:word" xmlns:w="http://schemas.openxmlformats.org/wordprocessingml/2006/main" xmlns:w14="http://schemas.microsoft.com/office/word/2010/wordml" xmlns:w15="http://schemas.microsoft.com/office/word/2012/wordml" xmlns:w16cex="http://schemas.microsoft.com/office/word/2018/wordml/cex" xmlns:w16cid="http://schemas.microsoft.com/office/word/2016/wordml/cid" xmlns:w16="http://schemas.microsoft.com/office/word/2018/wordml" xmlns:w16sdtdh="http://schemas.microsoft.com/office/word/2020/wordml/sdtdatahash" xmlns:w16se="http://schemas.microsoft.com/office/word/2015/wordml/symex" xmlns:wpg="http://schemas.microsoft.com/office/word/2010/wordprocessingGroup" xmlns:wpi="http://schemas.microsoft.com/office/word/2010/wordprocessingInk" xmlns:wne="http://schemas.microsoft.com/office/word/2006/wordml" xmlns:wps="http://schemas.microsoft.com/office/word/2010/wordprocessingShape" mc:Ignorable="w14 w15 w16se w16cid w16 w16cex w16sdtdh wp14">
   <w:p>
     <w:pPr>
       <w:pStyle w:val="Header"/>
     </w:pPr>
     <w:r>
-      <w:t>21CP313T</w:t>
+      <w:t>2</w:t>
+    </w:r>
+    <w:r>
+      <w:t>3</w:t>
+    </w:r>
+    <w:r>
+      <w:t>CP3</w:t>
+    </w:r>
+    <w:r>
+      <w:t>07P</w:t>
     </w:r>
     <w:r>
       <w:ptab w:relativeTo="margin" w:alignment="center" w:leader="none"/>
@@ -2423,6 +3596,51 @@
     <w:uiPriority w:val="99"/>
     <w:rsid w:val="004873FC"/>
   </w:style>
+  <w:style w:type="table" w:styleId="TableGrid">
+    <w:name w:val="Table Grid"/>
+    <w:basedOn w:val="TableNormal"/>
+    <w:uiPriority w:val="39"/>
+    <w:rsid w:val="00230C67"/>
+    <w:pPr>
+      <w:spacing w:after="0" w:line="240" w:lineRule="auto"/>
+    </w:pPr>
+    <w:rPr>
+      <w:lang w:val="en-US"/>
+    </w:rPr>
+    <w:tblPr>
+      <w:tblBorders>
+        <w:top w:val="single" w:sz="4" w:space="0" w:color="auto"/>
+        <w:left w:val="single" w:sz="4" w:space="0" w:color="auto"/>
+        <w:bottom w:val="single" w:sz="4" w:space="0" w:color="auto"/>
+        <w:right w:val="single" w:sz="4" w:space="0" w:color="auto"/>
+        <w:insideH w:val="single" w:sz="4" w:space="0" w:color="auto"/>
+        <w:insideV w:val="single" w:sz="4" w:space="0" w:color="auto"/>
+      </w:tblBorders>
+    </w:tblPr>
+  </w:style>
+  <w:style w:type="character" w:styleId="Hyperlink">
+    <w:name w:val="Hyperlink"/>
+    <w:basedOn w:val="DefaultParagraphFont"/>
+    <w:uiPriority w:val="99"/>
+    <w:unhideWhenUsed/>
+    <w:rsid w:val="00230C67"/>
+    <w:rPr>
+      <w:color w:val="0563C1" w:themeColor="hyperlink"/>
+      <w:u w:val="single"/>
+    </w:rPr>
+  </w:style>
+  <w:style w:type="character" w:styleId="UnresolvedMention">
+    <w:name w:val="Unresolved Mention"/>
+    <w:basedOn w:val="DefaultParagraphFont"/>
+    <w:uiPriority w:val="99"/>
+    <w:semiHidden/>
+    <w:unhideWhenUsed/>
+    <w:rsid w:val="00230C67"/>
+    <w:rPr>
+      <w:color w:val="605E5C"/>
+      <w:shd w:val="clear" w:color="auto" w:fill="E1DFDD"/>
+    </w:rPr>
+  </w:style>
 </w:styles>
 </file>
 
